--- a/Time-Series-Forecasting/Timeseries-Forecasting-Notes.docx
+++ b/Time-Series-Forecasting/Timeseries-Forecasting-Notes.docx
@@ -225,7 +225,47 @@
           <w:sz w:val="24"/>
           <w:szCs w:val="24"/>
         </w:rPr>
-        <w:t>When you have the horizon planned for a large number of months, you are more likely to be accurate in the earlier months as compared to the later ones. Let's again go back the to Netflix example. Suppose that Netflix made a prediction for the number of views for the next 6 months in December 2019. Now, it may have been quite accurate for the first two months, but due to the unforeseen COVID-19 situation, the actual number of view in the next couple of months would have been significantly higher than predicted because of everyone staying at home. The more far ahead we go into the future, the more uncertain we are about it.</w:t>
+        <w:t xml:space="preserve">When you have the horizon planned for </w:t>
+      </w:r>
+      <w:proofErr w:type="gramStart"/>
+      <w:r>
+        <w:rPr>
+          <w:rFonts w:ascii="Times New Roman" w:eastAsia="Times New Roman" w:hAnsi="Times New Roman" w:cs="Times New Roman"/>
+          <w:color w:val="333333"/>
+          <w:sz w:val="24"/>
+          <w:szCs w:val="24"/>
+        </w:rPr>
+        <w:t>a large number of</w:t>
+      </w:r>
+      <w:proofErr w:type="gramEnd"/>
+      <w:r>
+        <w:rPr>
+          <w:rFonts w:ascii="Times New Roman" w:eastAsia="Times New Roman" w:hAnsi="Times New Roman" w:cs="Times New Roman"/>
+          <w:color w:val="333333"/>
+          <w:sz w:val="24"/>
+          <w:szCs w:val="24"/>
+        </w:rPr>
+        <w:t xml:space="preserve"> months, you are more likely to be accurate in the earlier months as compared to the later ones. Let's again go back the </w:t>
+      </w:r>
+      <w:proofErr w:type="spellStart"/>
+      <w:r>
+        <w:rPr>
+          <w:rFonts w:ascii="Times New Roman" w:eastAsia="Times New Roman" w:hAnsi="Times New Roman" w:cs="Times New Roman"/>
+          <w:color w:val="333333"/>
+          <w:sz w:val="24"/>
+          <w:szCs w:val="24"/>
+        </w:rPr>
+        <w:t>to</w:t>
+      </w:r>
+      <w:proofErr w:type="spellEnd"/>
+      <w:r>
+        <w:rPr>
+          <w:rFonts w:ascii="Times New Roman" w:eastAsia="Times New Roman" w:hAnsi="Times New Roman" w:cs="Times New Roman"/>
+          <w:color w:val="333333"/>
+          <w:sz w:val="24"/>
+          <w:szCs w:val="24"/>
+        </w:rPr>
+        <w:t xml:space="preserve"> Netflix example. Suppose that Netflix made a prediction for the number of views for the next 6 months in December 2019. Now, it may have been quite accurate for the first two months, but due to the unforeseen COVID-19 situation, the actual number of view in the next couple of months would have been significantly higher than predicted because of everyone staying at home. The more far ahead we go into the future, the more uncertain we are about it.</w:t>
       </w:r>
     </w:p>
     <w:p>
@@ -339,8 +379,19 @@
           <w:sz w:val="24"/>
           <w:szCs w:val="24"/>
         </w:rPr>
-        <w:t> Flights from city A to city B; i.e., flights for a particular route</w:t>
-      </w:r>
+        <w:t xml:space="preserve"> Flights from city A to city B; i.e., flights for a </w:t>
+      </w:r>
+      <w:proofErr w:type="gramStart"/>
+      <w:r>
+        <w:rPr>
+          <w:rFonts w:ascii="Times New Roman" w:eastAsia="Times New Roman" w:hAnsi="Times New Roman" w:cs="Times New Roman"/>
+          <w:color w:val="333333"/>
+          <w:sz w:val="24"/>
+          <w:szCs w:val="24"/>
+        </w:rPr>
+        <w:t>particular route</w:t>
+      </w:r>
+      <w:proofErr w:type="gramEnd"/>
     </w:p>
     <w:p>
       <w:pPr>
@@ -432,7 +483,27 @@
           <w:sz w:val="24"/>
           <w:szCs w:val="24"/>
         </w:rPr>
-        <w:t>There are three important characteristics that every time series data must exhibit in order for us to make a good forecast.</w:t>
+        <w:t xml:space="preserve">There are three important characteristics that every time series data must exhibit </w:t>
+      </w:r>
+      <w:proofErr w:type="gramStart"/>
+      <w:r>
+        <w:rPr>
+          <w:rFonts w:ascii="Times New Roman" w:eastAsia="Times New Roman" w:hAnsi="Times New Roman" w:cs="Times New Roman"/>
+          <w:color w:val="333333"/>
+          <w:sz w:val="24"/>
+          <w:szCs w:val="24"/>
+        </w:rPr>
+        <w:t>in order for</w:t>
+      </w:r>
+      <w:proofErr w:type="gramEnd"/>
+      <w:r>
+        <w:rPr>
+          <w:rFonts w:ascii="Times New Roman" w:eastAsia="Times New Roman" w:hAnsi="Times New Roman" w:cs="Times New Roman"/>
+          <w:color w:val="333333"/>
+          <w:sz w:val="24"/>
+          <w:szCs w:val="24"/>
+        </w:rPr>
+        <w:t xml:space="preserve"> us to make a good forecast.</w:t>
       </w:r>
     </w:p>
     <w:p>
@@ -598,7 +669,27 @@
           <w:sz w:val="24"/>
           <w:szCs w:val="24"/>
         </w:rPr>
-        <w:t> E.g. financial information about the quarterly results of any private organisation.</w:t>
+        <w:t xml:space="preserve"> E.g. financial information about the quarterly results of any private </w:t>
+      </w:r>
+      <w:proofErr w:type="spellStart"/>
+      <w:r>
+        <w:rPr>
+          <w:rFonts w:ascii="Times New Roman" w:eastAsia="Times New Roman" w:hAnsi="Times New Roman" w:cs="Times New Roman"/>
+          <w:color w:val="333333"/>
+          <w:sz w:val="24"/>
+          <w:szCs w:val="24"/>
+        </w:rPr>
+        <w:t>organisation</w:t>
+      </w:r>
+      <w:proofErr w:type="spellEnd"/>
+      <w:r>
+        <w:rPr>
+          <w:rFonts w:ascii="Times New Roman" w:eastAsia="Times New Roman" w:hAnsi="Times New Roman" w:cs="Times New Roman"/>
+          <w:color w:val="333333"/>
+          <w:sz w:val="24"/>
+          <w:szCs w:val="24"/>
+        </w:rPr>
+        <w:t>.</w:t>
       </w:r>
     </w:p>
     <w:p>
@@ -768,7 +859,47 @@
           <w:sz w:val="24"/>
           <w:szCs w:val="24"/>
         </w:rPr>
-        <w:t> Over a longterm, this gives whether the time series moves lower or higher. For example, in the following Sensex graph. You can clearly observe, that with passing time, the overall value is increasing, i.e., this particular time series data has an increasing trend.</w:t>
+        <w:t xml:space="preserve"> Over a </w:t>
+      </w:r>
+      <w:proofErr w:type="spellStart"/>
+      <w:r>
+        <w:rPr>
+          <w:rFonts w:ascii="Times New Roman" w:eastAsia="Times New Roman" w:hAnsi="Times New Roman" w:cs="Times New Roman"/>
+          <w:color w:val="333333"/>
+          <w:sz w:val="24"/>
+          <w:szCs w:val="24"/>
+        </w:rPr>
+        <w:t>longterm</w:t>
+      </w:r>
+      <w:proofErr w:type="spellEnd"/>
+      <w:r>
+        <w:rPr>
+          <w:rFonts w:ascii="Times New Roman" w:eastAsia="Times New Roman" w:hAnsi="Times New Roman" w:cs="Times New Roman"/>
+          <w:color w:val="333333"/>
+          <w:sz w:val="24"/>
+          <w:szCs w:val="24"/>
+        </w:rPr>
+        <w:t xml:space="preserve">, this gives whether the time series moves lower or higher. For example, in the following Sensex graph. You can clearly observe, that with passing time, the overall value is increasing, i.e., this </w:t>
+      </w:r>
+      <w:proofErr w:type="gramStart"/>
+      <w:r>
+        <w:rPr>
+          <w:rFonts w:ascii="Times New Roman" w:eastAsia="Times New Roman" w:hAnsi="Times New Roman" w:cs="Times New Roman"/>
+          <w:color w:val="333333"/>
+          <w:sz w:val="24"/>
+          <w:szCs w:val="24"/>
+        </w:rPr>
+        <w:t>particular time</w:t>
+      </w:r>
+      <w:proofErr w:type="gramEnd"/>
+      <w:r>
+        <w:rPr>
+          <w:rFonts w:ascii="Times New Roman" w:eastAsia="Times New Roman" w:hAnsi="Times New Roman" w:cs="Times New Roman"/>
+          <w:color w:val="333333"/>
+          <w:sz w:val="24"/>
+          <w:szCs w:val="24"/>
+        </w:rPr>
+        <w:t xml:space="preserve"> series data has an increasing trend.</w:t>
       </w:r>
     </w:p>
     <w:p>
@@ -793,7 +924,39 @@
           <w:color w:val="333333"/>
           <w:shd w:val="clear" w:color="auto" w:fill="F5F5F5"/>
         </w:rPr>
-        <w:t> It is a pattern in a time-series data that repeats itself after a given period of time. For example, in the following graph 'Monthly sales data of company X', you can clearly observe that a fixed pattern is repeating for every one year. The simplest example to explain this could be, say, the sales of winter wear in India. Now, during months, say, November-January, you would expect these sales to be very high whereas, for the other months, the sales might be low. This shows a seasonality pattern and proves out to be very useful while making forecasts.</w:t>
+        <w:t xml:space="preserve"> It is a pattern in a time-series data that repeats itself after a given </w:t>
+      </w:r>
+      <w:proofErr w:type="gramStart"/>
+      <w:r>
+        <w:rPr>
+          <w:color w:val="333333"/>
+          <w:shd w:val="clear" w:color="auto" w:fill="F5F5F5"/>
+        </w:rPr>
+        <w:t>period of time</w:t>
+      </w:r>
+      <w:proofErr w:type="gramEnd"/>
+      <w:r>
+        <w:rPr>
+          <w:color w:val="333333"/>
+          <w:shd w:val="clear" w:color="auto" w:fill="F5F5F5"/>
+        </w:rPr>
+        <w:t xml:space="preserve">. For example, in the following graph 'Monthly sales data of company X', you can clearly observe that a fixed pattern is repeating for </w:t>
+      </w:r>
+      <w:proofErr w:type="gramStart"/>
+      <w:r>
+        <w:rPr>
+          <w:color w:val="333333"/>
+          <w:shd w:val="clear" w:color="auto" w:fill="F5F5F5"/>
+        </w:rPr>
+        <w:t>every one</w:t>
+      </w:r>
+      <w:proofErr w:type="gramEnd"/>
+      <w:r>
+        <w:rPr>
+          <w:color w:val="333333"/>
+          <w:shd w:val="clear" w:color="auto" w:fill="F5F5F5"/>
+        </w:rPr>
+        <w:t xml:space="preserve"> year. The simplest example to explain this could be, say, the sales of winter wear in India. Now, during months, say, November-January, you would expect these sales to be very high whereas, for the other months, the sales might be low. This shows a seasonality pattern and proves out to be very useful while making forecasts.</w:t>
       </w:r>
     </w:p>
     <w:p>
@@ -820,6 +983,7 @@
         </w:rPr>
         <w:t>It is also a repeating pattern in data that repeats themselves </w:t>
       </w:r>
+      <w:proofErr w:type="spellStart"/>
       <w:r>
         <w:rPr>
           <w:rStyle w:val="Emphasis"/>
@@ -828,6 +992,7 @@
         </w:rPr>
         <w:t>aperiodically</w:t>
       </w:r>
+      <w:proofErr w:type="spellEnd"/>
       <w:r>
         <w:rPr>
           <w:color w:val="333333"/>
@@ -1078,6 +1243,7 @@
           <w:szCs w:val="24"/>
         </w:rPr>
       </w:pPr>
+      <w:proofErr w:type="gramStart"/>
       <w:r>
         <w:rPr>
           <w:rFonts w:ascii="Arial" w:eastAsia="Times New Roman" w:hAnsi="Arial" w:cs="Arial"/>
@@ -1089,6 +1255,7 @@
         </w:rPr>
         <w:t>Feedback :</w:t>
       </w:r>
+      <w:proofErr w:type="gramEnd"/>
     </w:p>
     <w:p>
       <w:pPr>
@@ -1912,11 +2079,949 @@
       </w:r>
     </w:p>
     <w:p>
+      <w:pPr>
+        <w:shd w:val="clear" w:color="auto" w:fill="F5F5F5"/>
+        <w:spacing w:before="100" w:beforeAutospacing="1" w:after="100" w:afterAutospacing="1" w:line="480" w:lineRule="atLeast"/>
+        <w:rPr>
+          <w:rFonts w:ascii="Times New Roman" w:eastAsia="Times New Roman" w:hAnsi="Times New Roman" w:cs="Times New Roman"/>
+          <w:color w:val="333333"/>
+          <w:sz w:val="24"/>
+          <w:szCs w:val="24"/>
+        </w:rPr>
+      </w:pPr>
+      <w:r>
+        <w:rPr>
+          <w:rFonts w:ascii="Times New Roman" w:eastAsia="Times New Roman" w:hAnsi="Times New Roman" w:cs="Times New Roman"/>
+          <w:color w:val="333333"/>
+          <w:sz w:val="24"/>
+          <w:szCs w:val="24"/>
+        </w:rPr>
+        <w:t>So, the two most important differences between time series and regression are:</w:t>
+      </w:r>
+    </w:p>
+    <w:p>
+      <w:pPr>
+        <w:numPr>
+          <w:ilvl w:val="0"/>
+          <w:numId w:val="15"/>
+        </w:numPr>
+        <w:shd w:val="clear" w:color="auto" w:fill="F5F5F5"/>
+        <w:spacing w:before="100" w:beforeAutospacing="1" w:after="100" w:afterAutospacing="1" w:line="480" w:lineRule="atLeast"/>
+        <w:rPr>
+          <w:rFonts w:ascii="Times New Roman" w:eastAsia="Times New Roman" w:hAnsi="Times New Roman" w:cs="Times New Roman"/>
+          <w:color w:val="333333"/>
+          <w:sz w:val="24"/>
+          <w:szCs w:val="24"/>
+        </w:rPr>
+      </w:pPr>
+      <w:r>
+        <w:rPr>
+          <w:rFonts w:ascii="Times New Roman" w:eastAsia="Times New Roman" w:hAnsi="Times New Roman" w:cs="Times New Roman"/>
+          <w:color w:val="333333"/>
+          <w:sz w:val="24"/>
+          <w:szCs w:val="24"/>
+        </w:rPr>
+        <w:t>Time series have a strong temporal (time-based) dependence — each of these data sets essentially consists of a series of time-stamped observations, i.e., each observation is tied to a specific time instance. Thus, unlike regression, the order of the data is important in a time series.</w:t>
+      </w:r>
+    </w:p>
+    <w:p>
+      <w:pPr>
+        <w:numPr>
+          <w:ilvl w:val="0"/>
+          <w:numId w:val="15"/>
+        </w:numPr>
+        <w:shd w:val="clear" w:color="auto" w:fill="F5F5F5"/>
+        <w:spacing w:before="100" w:beforeAutospacing="1" w:after="100" w:afterAutospacing="1" w:line="480" w:lineRule="atLeast"/>
+        <w:rPr>
+          <w:rFonts w:ascii="Times New Roman" w:eastAsia="Times New Roman" w:hAnsi="Times New Roman" w:cs="Times New Roman"/>
+          <w:color w:val="333333"/>
+          <w:sz w:val="24"/>
+          <w:szCs w:val="24"/>
+        </w:rPr>
+      </w:pPr>
+      <w:r>
+        <w:rPr>
+          <w:rFonts w:ascii="Times New Roman" w:eastAsia="Times New Roman" w:hAnsi="Times New Roman" w:cs="Times New Roman"/>
+          <w:color w:val="333333"/>
+          <w:sz w:val="24"/>
+          <w:szCs w:val="24"/>
+        </w:rPr>
+        <w:t xml:space="preserve">In a </w:t>
+      </w:r>
+      <w:proofErr w:type="gramStart"/>
+      <w:r>
+        <w:rPr>
+          <w:rFonts w:ascii="Times New Roman" w:eastAsia="Times New Roman" w:hAnsi="Times New Roman" w:cs="Times New Roman"/>
+          <w:color w:val="333333"/>
+          <w:sz w:val="24"/>
+          <w:szCs w:val="24"/>
+        </w:rPr>
+        <w:t>time</w:t>
+      </w:r>
+      <w:proofErr w:type="gramEnd"/>
+      <w:r>
+        <w:rPr>
+          <w:rFonts w:ascii="Times New Roman" w:eastAsia="Times New Roman" w:hAnsi="Times New Roman" w:cs="Times New Roman"/>
+          <w:color w:val="333333"/>
+          <w:sz w:val="24"/>
+          <w:szCs w:val="24"/>
+        </w:rPr>
+        <w:t xml:space="preserve"> series, you are not concerned with the causal relationship between the response and explanatory variables. The cause behind the changes in the response variable is very much a black box.</w:t>
+      </w:r>
+    </w:p>
+    <w:p>
+      <w:pPr>
+        <w:shd w:val="clear" w:color="auto" w:fill="F5F5F5"/>
+        <w:spacing w:before="100" w:beforeAutospacing="1" w:after="100" w:afterAutospacing="1" w:line="480" w:lineRule="atLeast"/>
+        <w:rPr>
+          <w:rFonts w:ascii="Times New Roman" w:eastAsia="Times New Roman" w:hAnsi="Times New Roman" w:cs="Times New Roman"/>
+          <w:color w:val="333333"/>
+          <w:sz w:val="24"/>
+          <w:szCs w:val="24"/>
+        </w:rPr>
+      </w:pPr>
+      <w:r>
+        <w:rPr>
+          <w:rFonts w:ascii="Times New Roman" w:eastAsia="Times New Roman" w:hAnsi="Times New Roman" w:cs="Times New Roman"/>
+          <w:color w:val="333333"/>
+          <w:sz w:val="24"/>
+          <w:szCs w:val="24"/>
+        </w:rPr>
+        <w:t>Let's quickly recap the forecasting methods you just learnt.</w:t>
+      </w:r>
+    </w:p>
+    <w:p>
+      <w:pPr>
+        <w:numPr>
+          <w:ilvl w:val="0"/>
+          <w:numId w:val="16"/>
+        </w:numPr>
+        <w:shd w:val="clear" w:color="auto" w:fill="F5F5F5"/>
+        <w:spacing w:before="100" w:beforeAutospacing="1" w:after="100" w:afterAutospacing="1" w:line="480" w:lineRule="atLeast"/>
+        <w:rPr>
+          <w:rFonts w:ascii="Times New Roman" w:eastAsia="Times New Roman" w:hAnsi="Times New Roman" w:cs="Times New Roman"/>
+          <w:color w:val="333333"/>
+          <w:sz w:val="24"/>
+          <w:szCs w:val="24"/>
+        </w:rPr>
+      </w:pPr>
+      <w:r>
+        <w:rPr>
+          <w:rFonts w:ascii="Times New Roman" w:eastAsia="Times New Roman" w:hAnsi="Times New Roman" w:cs="Times New Roman"/>
+          <w:color w:val="333333"/>
+          <w:sz w:val="24"/>
+          <w:szCs w:val="24"/>
+        </w:rPr>
+        <w:lastRenderedPageBreak/>
+        <w:t>Naive method</w:t>
+      </w:r>
+    </w:p>
+    <w:p>
+      <w:pPr>
+        <w:numPr>
+          <w:ilvl w:val="1"/>
+          <w:numId w:val="16"/>
+        </w:numPr>
+        <w:shd w:val="clear" w:color="auto" w:fill="F5F5F5"/>
+        <w:spacing w:before="100" w:beforeAutospacing="1" w:after="100" w:afterAutospacing="1" w:line="480" w:lineRule="atLeast"/>
+        <w:rPr>
+          <w:rFonts w:ascii="Times New Roman" w:eastAsia="Times New Roman" w:hAnsi="Times New Roman" w:cs="Times New Roman"/>
+          <w:color w:val="333333"/>
+          <w:sz w:val="24"/>
+          <w:szCs w:val="24"/>
+        </w:rPr>
+      </w:pPr>
+      <w:r>
+        <w:rPr>
+          <w:rFonts w:ascii="Times New Roman" w:eastAsia="Times New Roman" w:hAnsi="Times New Roman" w:cs="Times New Roman"/>
+          <w:color w:val="333333"/>
+          <w:sz w:val="24"/>
+          <w:szCs w:val="24"/>
+        </w:rPr>
+        <w:t>Forecast = Last month’s sales</w:t>
+      </w:r>
+    </w:p>
+    <w:p>
+      <w:pPr>
+        <w:shd w:val="clear" w:color="auto" w:fill="F5F5F5"/>
+        <w:spacing w:before="100" w:beforeAutospacing="1" w:after="100" w:afterAutospacing="1" w:line="480" w:lineRule="atLeast"/>
+        <w:jc w:val="center"/>
+        <w:rPr>
+          <w:rFonts w:ascii="Times New Roman" w:eastAsia="Times New Roman" w:hAnsi="Times New Roman" w:cs="Times New Roman"/>
+          <w:color w:val="333333"/>
+          <w:sz w:val="24"/>
+          <w:szCs w:val="24"/>
+        </w:rPr>
+      </w:pPr>
+      <w:r>
+        <w:rPr>
+          <w:rFonts w:ascii="Times New Roman" w:eastAsia="Times New Roman" w:hAnsi="Times New Roman" w:cs="Times New Roman"/>
+          <w:noProof/>
+          <w:color w:val="333333"/>
+          <w:sz w:val="24"/>
+          <w:szCs w:val="24"/>
+        </w:rPr>
+        <w:drawing>
+          <wp:inline distT="0" distB="0" distL="0" distR="0" wp14:anchorId="3582BC23" wp14:editId="60E3261E">
+            <wp:extent cx="5710555" cy="2094865"/>
+            <wp:effectExtent l="0" t="0" r="4445" b="635"/>
+            <wp:docPr id="9" name="Picture 9" descr="https://images.upgrad.com/49e9c411-6e75-4f20-b1e0-cae2ad52208c-img8.png"/>
+            <wp:cNvGraphicFramePr>
+              <a:graphicFrameLocks xmlns:a="http://schemas.openxmlformats.org/drawingml/2006/main" noChangeAspect="1"/>
+            </wp:cNvGraphicFramePr>
+            <a:graphic xmlns:a="http://schemas.openxmlformats.org/drawingml/2006/main">
+              <a:graphicData uri="http://schemas.openxmlformats.org/drawingml/2006/picture">
+                <pic:pic xmlns:pic="http://schemas.openxmlformats.org/drawingml/2006/picture">
+                  <pic:nvPicPr>
+                    <pic:cNvPr id="0" name="Picture 13" descr="https://images.upgrad.com/49e9c411-6e75-4f20-b1e0-cae2ad52208c-img8.png"/>
+                    <pic:cNvPicPr>
+                      <a:picLocks noChangeAspect="1" noChangeArrowheads="1"/>
+                    </pic:cNvPicPr>
+                  </pic:nvPicPr>
+                  <pic:blipFill>
+                    <a:blip r:embed="rId11">
+                      <a:extLst>
+                        <a:ext uri="{28A0092B-C50C-407E-A947-70E740481C1C}">
+                          <a14:useLocalDpi xmlns:a14="http://schemas.microsoft.com/office/drawing/2010/main" val="0"/>
+                        </a:ext>
+                      </a:extLst>
+                    </a:blip>
+                    <a:srcRect/>
+                    <a:stretch>
+                      <a:fillRect/>
+                    </a:stretch>
+                  </pic:blipFill>
+                  <pic:spPr bwMode="auto">
+                    <a:xfrm>
+                      <a:off x="0" y="0"/>
+                      <a:ext cx="5710555" cy="2094865"/>
+                    </a:xfrm>
+                    <a:prstGeom prst="rect">
+                      <a:avLst/>
+                    </a:prstGeom>
+                    <a:noFill/>
+                    <a:ln>
+                      <a:noFill/>
+                    </a:ln>
+                  </pic:spPr>
+                </pic:pic>
+              </a:graphicData>
+            </a:graphic>
+          </wp:inline>
+        </w:drawing>
+      </w:r>
+    </w:p>
+    <w:p>
+      <w:pPr>
+        <w:shd w:val="clear" w:color="auto" w:fill="F5F5F5"/>
+        <w:spacing w:before="100" w:beforeAutospacing="1" w:after="100" w:afterAutospacing="1" w:line="480" w:lineRule="atLeast"/>
+        <w:rPr>
+          <w:rFonts w:ascii="Times New Roman" w:eastAsia="Times New Roman" w:hAnsi="Times New Roman" w:cs="Times New Roman"/>
+          <w:color w:val="333333"/>
+          <w:sz w:val="24"/>
+          <w:szCs w:val="24"/>
+        </w:rPr>
+      </w:pPr>
+      <w:r>
+        <w:rPr>
+          <w:rFonts w:ascii="Times New Roman" w:eastAsia="Times New Roman" w:hAnsi="Times New Roman" w:cs="Times New Roman"/>
+          <w:color w:val="333333"/>
+          <w:sz w:val="24"/>
+          <w:szCs w:val="24"/>
+        </w:rPr>
+        <w:t> </w:t>
+      </w:r>
+    </w:p>
+    <w:p>
+      <w:pPr>
+        <w:numPr>
+          <w:ilvl w:val="0"/>
+          <w:numId w:val="17"/>
+        </w:numPr>
+        <w:shd w:val="clear" w:color="auto" w:fill="F5F5F5"/>
+        <w:spacing w:before="100" w:beforeAutospacing="1" w:after="100" w:afterAutospacing="1" w:line="480" w:lineRule="atLeast"/>
+        <w:rPr>
+          <w:rFonts w:ascii="Times New Roman" w:eastAsia="Times New Roman" w:hAnsi="Times New Roman" w:cs="Times New Roman"/>
+          <w:color w:val="333333"/>
+          <w:sz w:val="24"/>
+          <w:szCs w:val="24"/>
+        </w:rPr>
+      </w:pPr>
+      <w:r>
+        <w:rPr>
+          <w:rFonts w:ascii="Times New Roman" w:eastAsia="Times New Roman" w:hAnsi="Times New Roman" w:cs="Times New Roman"/>
+          <w:color w:val="333333"/>
+          <w:sz w:val="24"/>
+          <w:szCs w:val="24"/>
+        </w:rPr>
+        <w:t>Simple average method</w:t>
+      </w:r>
+    </w:p>
+    <w:p>
+      <w:pPr>
+        <w:numPr>
+          <w:ilvl w:val="1"/>
+          <w:numId w:val="17"/>
+        </w:numPr>
+        <w:shd w:val="clear" w:color="auto" w:fill="F5F5F5"/>
+        <w:spacing w:before="100" w:beforeAutospacing="1" w:after="100" w:afterAutospacing="1" w:line="480" w:lineRule="atLeast"/>
+        <w:rPr>
+          <w:rFonts w:ascii="Times New Roman" w:eastAsia="Times New Roman" w:hAnsi="Times New Roman" w:cs="Times New Roman"/>
+          <w:color w:val="333333"/>
+          <w:sz w:val="24"/>
+          <w:szCs w:val="24"/>
+        </w:rPr>
+      </w:pPr>
+      <w:r>
+        <w:rPr>
+          <w:rFonts w:ascii="Times New Roman" w:eastAsia="Times New Roman" w:hAnsi="Times New Roman" w:cs="Times New Roman"/>
+          <w:color w:val="333333"/>
+          <w:sz w:val="24"/>
+          <w:szCs w:val="24"/>
+        </w:rPr>
+        <w:t>Forecast = Average of all past months’ sales</w:t>
+      </w:r>
+    </w:p>
+    <w:p>
+      <w:pPr>
+        <w:shd w:val="clear" w:color="auto" w:fill="F5F5F5"/>
+        <w:spacing w:before="100" w:beforeAutospacing="1" w:after="100" w:afterAutospacing="1" w:line="480" w:lineRule="atLeast"/>
+        <w:jc w:val="center"/>
+        <w:rPr>
+          <w:rFonts w:ascii="Times New Roman" w:eastAsia="Times New Roman" w:hAnsi="Times New Roman" w:cs="Times New Roman"/>
+          <w:color w:val="333333"/>
+          <w:sz w:val="24"/>
+          <w:szCs w:val="24"/>
+        </w:rPr>
+      </w:pPr>
+      <w:r>
+        <w:rPr>
+          <w:rFonts w:ascii="Times New Roman" w:eastAsia="Times New Roman" w:hAnsi="Times New Roman" w:cs="Times New Roman"/>
+          <w:noProof/>
+          <w:color w:val="333333"/>
+          <w:sz w:val="24"/>
+          <w:szCs w:val="24"/>
+        </w:rPr>
+        <w:drawing>
+          <wp:inline distT="0" distB="0" distL="0" distR="0" wp14:anchorId="73784C46" wp14:editId="0103BC8C">
+            <wp:extent cx="5710555" cy="2086610"/>
+            <wp:effectExtent l="0" t="0" r="4445" b="8890"/>
+            <wp:docPr id="8" name="Picture 8" descr="https://images.upgrad.com/555c3bf5-4a16-4d1c-a8f3-e6df6724b7fa-img9.png"/>
+            <wp:cNvGraphicFramePr>
+              <a:graphicFrameLocks xmlns:a="http://schemas.openxmlformats.org/drawingml/2006/main" noChangeAspect="1"/>
+            </wp:cNvGraphicFramePr>
+            <a:graphic xmlns:a="http://schemas.openxmlformats.org/drawingml/2006/main">
+              <a:graphicData uri="http://schemas.openxmlformats.org/drawingml/2006/picture">
+                <pic:pic xmlns:pic="http://schemas.openxmlformats.org/drawingml/2006/picture">
+                  <pic:nvPicPr>
+                    <pic:cNvPr id="0" name="Picture 14" descr="https://images.upgrad.com/555c3bf5-4a16-4d1c-a8f3-e6df6724b7fa-img9.png"/>
+                    <pic:cNvPicPr>
+                      <a:picLocks noChangeAspect="1" noChangeArrowheads="1"/>
+                    </pic:cNvPicPr>
+                  </pic:nvPicPr>
+                  <pic:blipFill>
+                    <a:blip r:embed="rId12">
+                      <a:extLst>
+                        <a:ext uri="{28A0092B-C50C-407E-A947-70E740481C1C}">
+                          <a14:useLocalDpi xmlns:a14="http://schemas.microsoft.com/office/drawing/2010/main" val="0"/>
+                        </a:ext>
+                      </a:extLst>
+                    </a:blip>
+                    <a:srcRect/>
+                    <a:stretch>
+                      <a:fillRect/>
+                    </a:stretch>
+                  </pic:blipFill>
+                  <pic:spPr bwMode="auto">
+                    <a:xfrm>
+                      <a:off x="0" y="0"/>
+                      <a:ext cx="5710555" cy="2086610"/>
+                    </a:xfrm>
+                    <a:prstGeom prst="rect">
+                      <a:avLst/>
+                    </a:prstGeom>
+                    <a:noFill/>
+                    <a:ln>
+                      <a:noFill/>
+                    </a:ln>
+                  </pic:spPr>
+                </pic:pic>
+              </a:graphicData>
+            </a:graphic>
+          </wp:inline>
+        </w:drawing>
+      </w:r>
+    </w:p>
+    <w:p>
+      <w:pPr>
+        <w:shd w:val="clear" w:color="auto" w:fill="F5F5F5"/>
+        <w:spacing w:before="100" w:beforeAutospacing="1" w:after="100" w:afterAutospacing="1" w:line="480" w:lineRule="atLeast"/>
+        <w:rPr>
+          <w:rFonts w:ascii="Times New Roman" w:eastAsia="Times New Roman" w:hAnsi="Times New Roman" w:cs="Times New Roman"/>
+          <w:color w:val="333333"/>
+          <w:sz w:val="24"/>
+          <w:szCs w:val="24"/>
+        </w:rPr>
+      </w:pPr>
+      <w:r>
+        <w:rPr>
+          <w:rFonts w:ascii="Times New Roman" w:eastAsia="Times New Roman" w:hAnsi="Times New Roman" w:cs="Times New Roman"/>
+          <w:color w:val="333333"/>
+          <w:sz w:val="24"/>
+          <w:szCs w:val="24"/>
+        </w:rPr>
+        <w:t xml:space="preserve">Let's quickly </w:t>
+      </w:r>
+      <w:proofErr w:type="spellStart"/>
+      <w:r>
+        <w:rPr>
+          <w:rFonts w:ascii="Times New Roman" w:eastAsia="Times New Roman" w:hAnsi="Times New Roman" w:cs="Times New Roman"/>
+          <w:color w:val="333333"/>
+          <w:sz w:val="24"/>
+          <w:szCs w:val="24"/>
+        </w:rPr>
+        <w:t>summarise</w:t>
+      </w:r>
+      <w:proofErr w:type="spellEnd"/>
+      <w:r>
+        <w:rPr>
+          <w:rFonts w:ascii="Times New Roman" w:eastAsia="Times New Roman" w:hAnsi="Times New Roman" w:cs="Times New Roman"/>
+          <w:color w:val="333333"/>
+          <w:sz w:val="24"/>
+          <w:szCs w:val="24"/>
+        </w:rPr>
+        <w:t xml:space="preserve"> the three popular error measures that you learnt in the video above.</w:t>
+      </w:r>
+    </w:p>
+    <w:p>
+      <w:pPr>
+        <w:numPr>
+          <w:ilvl w:val="0"/>
+          <w:numId w:val="18"/>
+        </w:numPr>
+        <w:shd w:val="clear" w:color="auto" w:fill="F5F5F5"/>
+        <w:spacing w:before="100" w:beforeAutospacing="1" w:after="100" w:afterAutospacing="1" w:line="480" w:lineRule="atLeast"/>
+        <w:rPr>
+          <w:rFonts w:ascii="Times New Roman" w:eastAsia="Times New Roman" w:hAnsi="Times New Roman" w:cs="Times New Roman"/>
+          <w:color w:val="333333"/>
+          <w:sz w:val="24"/>
+          <w:szCs w:val="24"/>
+        </w:rPr>
+      </w:pPr>
+      <w:r>
+        <w:rPr>
+          <w:rFonts w:ascii="Times New Roman" w:eastAsia="Times New Roman" w:hAnsi="Times New Roman" w:cs="Times New Roman"/>
+          <w:b/>
+          <w:bCs/>
+          <w:color w:val="333333"/>
+          <w:sz w:val="24"/>
+          <w:szCs w:val="24"/>
+        </w:rPr>
+        <w:t>Mean Forecast Error (MFE): </w:t>
+      </w:r>
+      <w:r>
+        <w:rPr>
+          <w:rFonts w:ascii="Times New Roman" w:eastAsia="Times New Roman" w:hAnsi="Times New Roman" w:cs="Times New Roman"/>
+          <w:color w:val="333333"/>
+          <w:sz w:val="24"/>
+          <w:szCs w:val="24"/>
+        </w:rPr>
+        <w:t>In this naive method, you simply subtract the actual values of the dependent variable, i.e., 'y' with the forecasted values of 'y'. This can be represented using the equation below.</w:t>
+      </w:r>
+    </w:p>
+    <w:p>
+      <w:pPr>
+        <w:shd w:val="clear" w:color="auto" w:fill="F5F5F5"/>
+        <w:spacing w:before="100" w:beforeAutospacing="1" w:after="100" w:afterAutospacing="1" w:line="480" w:lineRule="atLeast"/>
+        <w:jc w:val="center"/>
+        <w:rPr>
+          <w:rFonts w:ascii="Times New Roman" w:eastAsia="Times New Roman" w:hAnsi="Times New Roman" w:cs="Times New Roman"/>
+          <w:color w:val="333333"/>
+          <w:sz w:val="24"/>
+          <w:szCs w:val="24"/>
+        </w:rPr>
+      </w:pPr>
+      <w:r>
+        <w:rPr>
+          <w:noProof/>
+        </w:rPr>
+        <w:drawing>
+          <wp:inline distT="0" distB="0" distL="0" distR="0" wp14:anchorId="5CA9E314" wp14:editId="7C796216">
+            <wp:extent cx="2924175" cy="485775"/>
+            <wp:effectExtent l="0" t="0" r="9525" b="9525"/>
+            <wp:docPr id="11" name="Picture 11"/>
+            <wp:cNvGraphicFramePr>
+              <a:graphicFrameLocks xmlns:a="http://schemas.openxmlformats.org/drawingml/2006/main" noChangeAspect="1"/>
+            </wp:cNvGraphicFramePr>
+            <a:graphic xmlns:a="http://schemas.openxmlformats.org/drawingml/2006/main">
+              <a:graphicData uri="http://schemas.openxmlformats.org/drawingml/2006/picture">
+                <pic:pic xmlns:pic="http://schemas.openxmlformats.org/drawingml/2006/picture">
+                  <pic:nvPicPr>
+                    <pic:cNvPr id="1" name=""/>
+                    <pic:cNvPicPr/>
+                  </pic:nvPicPr>
+                  <pic:blipFill>
+                    <a:blip r:embed="rId13"/>
+                    <a:stretch>
+                      <a:fillRect/>
+                    </a:stretch>
+                  </pic:blipFill>
+                  <pic:spPr>
+                    <a:xfrm>
+                      <a:off x="0" y="0"/>
+                      <a:ext cx="2924175" cy="485775"/>
+                    </a:xfrm>
+                    <a:prstGeom prst="rect">
+                      <a:avLst/>
+                    </a:prstGeom>
+                  </pic:spPr>
+                </pic:pic>
+              </a:graphicData>
+            </a:graphic>
+          </wp:inline>
+        </w:drawing>
+      </w:r>
+      <w:r>
+        <w:rPr>
+          <w:rFonts w:ascii="Times New Roman" w:eastAsia="Times New Roman" w:hAnsi="Times New Roman" w:cs="Times New Roman"/>
+          <w:color w:val="333333"/>
+          <w:sz w:val="24"/>
+          <w:szCs w:val="24"/>
+        </w:rPr>
+        <w:t> </w:t>
+      </w:r>
+    </w:p>
+    <w:p>
+      <w:pPr>
+        <w:numPr>
+          <w:ilvl w:val="0"/>
+          <w:numId w:val="19"/>
+        </w:numPr>
+        <w:shd w:val="clear" w:color="auto" w:fill="F5F5F5"/>
+        <w:spacing w:before="100" w:beforeAutospacing="1" w:after="0" w:line="480" w:lineRule="atLeast"/>
+        <w:rPr>
+          <w:rFonts w:ascii="Times New Roman" w:eastAsia="Times New Roman" w:hAnsi="Times New Roman" w:cs="Times New Roman"/>
+          <w:color w:val="333333"/>
+          <w:sz w:val="24"/>
+          <w:szCs w:val="24"/>
+        </w:rPr>
+      </w:pPr>
+      <w:r>
+        <w:rPr>
+          <w:rFonts w:ascii="Times New Roman" w:eastAsia="Times New Roman" w:hAnsi="Times New Roman" w:cs="Times New Roman"/>
+          <w:b/>
+          <w:bCs/>
+          <w:color w:val="333333"/>
+          <w:sz w:val="24"/>
+          <w:szCs w:val="24"/>
+        </w:rPr>
+        <w:lastRenderedPageBreak/>
+        <w:t>Mean Absolute Error (MAE): </w:t>
+      </w:r>
+      <w:r>
+        <w:rPr>
+          <w:rFonts w:ascii="Times New Roman" w:eastAsia="Times New Roman" w:hAnsi="Times New Roman" w:cs="Times New Roman"/>
+          <w:color w:val="333333"/>
+          <w:sz w:val="24"/>
+          <w:szCs w:val="24"/>
+        </w:rPr>
+        <w:t>Since MFE might cancel out a lot of overestimated and underestimated forecasts, measuring the mean absolute error or MAE. In this method, you take the absolute values of the difference between the actual and forecasted values.</w:t>
+      </w:r>
+    </w:p>
+    <w:p>
+      <w:pPr>
+        <w:shd w:val="clear" w:color="auto" w:fill="F5F5F5"/>
+        <w:spacing w:before="100" w:beforeAutospacing="1" w:after="100" w:afterAutospacing="1" w:line="480" w:lineRule="atLeast"/>
+        <w:jc w:val="center"/>
+        <w:rPr>
+          <w:rFonts w:ascii="Times New Roman" w:eastAsia="Times New Roman" w:hAnsi="Times New Roman" w:cs="Times New Roman"/>
+          <w:color w:val="333333"/>
+          <w:sz w:val="24"/>
+          <w:szCs w:val="24"/>
+        </w:rPr>
+      </w:pPr>
+      <w:r>
+        <w:rPr>
+          <w:noProof/>
+        </w:rPr>
+        <w:drawing>
+          <wp:inline distT="0" distB="0" distL="0" distR="0" wp14:anchorId="77817E8F" wp14:editId="3DE121DF">
+            <wp:extent cx="3000375" cy="371475"/>
+            <wp:effectExtent l="0" t="0" r="9525" b="9525"/>
+            <wp:docPr id="12" name="Picture 12"/>
+            <wp:cNvGraphicFramePr>
+              <a:graphicFrameLocks xmlns:a="http://schemas.openxmlformats.org/drawingml/2006/main" noChangeAspect="1"/>
+            </wp:cNvGraphicFramePr>
+            <a:graphic xmlns:a="http://schemas.openxmlformats.org/drawingml/2006/main">
+              <a:graphicData uri="http://schemas.openxmlformats.org/drawingml/2006/picture">
+                <pic:pic xmlns:pic="http://schemas.openxmlformats.org/drawingml/2006/picture">
+                  <pic:nvPicPr>
+                    <pic:cNvPr id="1" name=""/>
+                    <pic:cNvPicPr/>
+                  </pic:nvPicPr>
+                  <pic:blipFill>
+                    <a:blip r:embed="rId14"/>
+                    <a:stretch>
+                      <a:fillRect/>
+                    </a:stretch>
+                  </pic:blipFill>
+                  <pic:spPr>
+                    <a:xfrm>
+                      <a:off x="0" y="0"/>
+                      <a:ext cx="3000375" cy="371475"/>
+                    </a:xfrm>
+                    <a:prstGeom prst="rect">
+                      <a:avLst/>
+                    </a:prstGeom>
+                  </pic:spPr>
+                </pic:pic>
+              </a:graphicData>
+            </a:graphic>
+          </wp:inline>
+        </w:drawing>
+      </w:r>
+      <w:r>
+        <w:rPr>
+          <w:rFonts w:ascii="Times New Roman" w:eastAsia="Times New Roman" w:hAnsi="Times New Roman" w:cs="Times New Roman"/>
+          <w:color w:val="333333"/>
+          <w:sz w:val="24"/>
+          <w:szCs w:val="24"/>
+        </w:rPr>
+        <w:t> </w:t>
+      </w:r>
+    </w:p>
+    <w:p>
+      <w:pPr>
+        <w:numPr>
+          <w:ilvl w:val="0"/>
+          <w:numId w:val="20"/>
+        </w:numPr>
+        <w:shd w:val="clear" w:color="auto" w:fill="F5F5F5"/>
+        <w:spacing w:before="100" w:beforeAutospacing="1" w:after="0" w:line="480" w:lineRule="atLeast"/>
+        <w:rPr>
+          <w:rFonts w:ascii="Times New Roman" w:eastAsia="Times New Roman" w:hAnsi="Times New Roman" w:cs="Times New Roman"/>
+          <w:color w:val="333333"/>
+          <w:sz w:val="24"/>
+          <w:szCs w:val="24"/>
+        </w:rPr>
+      </w:pPr>
+      <w:r>
+        <w:rPr>
+          <w:rFonts w:ascii="Times New Roman" w:eastAsia="Times New Roman" w:hAnsi="Times New Roman" w:cs="Times New Roman"/>
+          <w:b/>
+          <w:bCs/>
+          <w:color w:val="333333"/>
+          <w:sz w:val="24"/>
+          <w:szCs w:val="24"/>
+        </w:rPr>
+        <w:t>Mean Absolute Percentage Error (MAPE): </w:t>
+      </w:r>
+      <w:r>
+        <w:rPr>
+          <w:rFonts w:ascii="Times New Roman" w:eastAsia="Times New Roman" w:hAnsi="Times New Roman" w:cs="Times New Roman"/>
+          <w:color w:val="333333"/>
+          <w:sz w:val="24"/>
+          <w:szCs w:val="24"/>
+        </w:rPr>
+        <w:t xml:space="preserve">The problem with MAE is that even if you get an error value, you have nothing to compare it against. For example, if the MAE that you get is 1.5, you cannot tell just </w:t>
+      </w:r>
+      <w:proofErr w:type="gramStart"/>
+      <w:r>
+        <w:rPr>
+          <w:rFonts w:ascii="Times New Roman" w:eastAsia="Times New Roman" w:hAnsi="Times New Roman" w:cs="Times New Roman"/>
+          <w:color w:val="333333"/>
+          <w:sz w:val="24"/>
+          <w:szCs w:val="24"/>
+        </w:rPr>
+        <w:t>on the basis of</w:t>
+      </w:r>
+      <w:proofErr w:type="gramEnd"/>
+      <w:r>
+        <w:rPr>
+          <w:rFonts w:ascii="Times New Roman" w:eastAsia="Times New Roman" w:hAnsi="Times New Roman" w:cs="Times New Roman"/>
+          <w:color w:val="333333"/>
+          <w:sz w:val="24"/>
+          <w:szCs w:val="24"/>
+        </w:rPr>
+        <w:t xml:space="preserve"> this number whether you have made a good forecast or not. If the actual values are in single digits, this error of 1.5 is obviously high but if the actual values are, say in the order of thousands, an error of 1.5 indicates a good forecast. </w:t>
+      </w:r>
+      <w:proofErr w:type="gramStart"/>
+      <w:r>
+        <w:rPr>
+          <w:rFonts w:ascii="Times New Roman" w:eastAsia="Times New Roman" w:hAnsi="Times New Roman" w:cs="Times New Roman"/>
+          <w:color w:val="333333"/>
+          <w:sz w:val="24"/>
+          <w:szCs w:val="24"/>
+        </w:rPr>
+        <w:t>So</w:t>
+      </w:r>
+      <w:proofErr w:type="gramEnd"/>
+      <w:r>
+        <w:rPr>
+          <w:rFonts w:ascii="Times New Roman" w:eastAsia="Times New Roman" w:hAnsi="Times New Roman" w:cs="Times New Roman"/>
+          <w:color w:val="333333"/>
+          <w:sz w:val="24"/>
+          <w:szCs w:val="24"/>
+        </w:rPr>
+        <w:t xml:space="preserve"> in order to capture how the forecast is doing based upon the actual values, you evaluate mean absolute error where you take the mean absolute error (MAE) as the percentage of the actual values of 'y'.</w:t>
+      </w:r>
+    </w:p>
+    <w:p>
+      <w:pPr>
+        <w:ind w:left="2880"/>
+      </w:pPr>
+      <w:r>
+        <w:br/>
+      </w:r>
+      <w:r>
+        <w:rPr>
+          <w:noProof/>
+        </w:rPr>
+        <w:drawing>
+          <wp:inline distT="0" distB="0" distL="0" distR="0" wp14:anchorId="30FC8271" wp14:editId="622502D0">
+            <wp:extent cx="2324100" cy="714375"/>
+            <wp:effectExtent l="0" t="0" r="0" b="9525"/>
+            <wp:docPr id="1" name="Picture 1"/>
+            <wp:cNvGraphicFramePr>
+              <a:graphicFrameLocks xmlns:a="http://schemas.openxmlformats.org/drawingml/2006/main" noChangeAspect="1"/>
+            </wp:cNvGraphicFramePr>
+            <a:graphic xmlns:a="http://schemas.openxmlformats.org/drawingml/2006/main">
+              <a:graphicData uri="http://schemas.openxmlformats.org/drawingml/2006/picture">
+                <pic:pic xmlns:pic="http://schemas.openxmlformats.org/drawingml/2006/picture">
+                  <pic:nvPicPr>
+                    <pic:cNvPr id="1" name=""/>
+                    <pic:cNvPicPr/>
+                  </pic:nvPicPr>
+                  <pic:blipFill>
+                    <a:blip r:embed="rId15"/>
+                    <a:stretch>
+                      <a:fillRect/>
+                    </a:stretch>
+                  </pic:blipFill>
+                  <pic:spPr>
+                    <a:xfrm>
+                      <a:off x="0" y="0"/>
+                      <a:ext cx="2324100" cy="714375"/>
+                    </a:xfrm>
+                    <a:prstGeom prst="rect">
+                      <a:avLst/>
+                    </a:prstGeom>
+                  </pic:spPr>
+                </pic:pic>
+              </a:graphicData>
+            </a:graphic>
+          </wp:inline>
+        </w:drawing>
+      </w:r>
+    </w:p>
+    <w:p>
+      <w:pPr>
+        <w:numPr>
+          <w:ilvl w:val="0"/>
+          <w:numId w:val="21"/>
+        </w:numPr>
+        <w:shd w:val="clear" w:color="auto" w:fill="F5F5F5"/>
+        <w:spacing w:before="100" w:beforeAutospacing="1" w:after="0" w:line="480" w:lineRule="atLeast"/>
+        <w:rPr>
+          <w:rFonts w:ascii="Times New Roman" w:eastAsia="Times New Roman" w:hAnsi="Times New Roman" w:cs="Times New Roman"/>
+          <w:color w:val="333333"/>
+          <w:sz w:val="24"/>
+          <w:szCs w:val="24"/>
+        </w:rPr>
+      </w:pPr>
+      <w:r>
+        <w:rPr>
+          <w:rFonts w:ascii="Times New Roman" w:eastAsia="Times New Roman" w:hAnsi="Times New Roman" w:cs="Times New Roman"/>
+          <w:b/>
+          <w:bCs/>
+          <w:color w:val="333333"/>
+          <w:sz w:val="24"/>
+          <w:szCs w:val="24"/>
+        </w:rPr>
+        <w:t>Mean Squared Error (MSE): </w:t>
+      </w:r>
+      <w:r>
+        <w:rPr>
+          <w:rFonts w:ascii="Times New Roman" w:eastAsia="Times New Roman" w:hAnsi="Times New Roman" w:cs="Times New Roman"/>
+          <w:color w:val="333333"/>
+          <w:sz w:val="24"/>
+          <w:szCs w:val="24"/>
+        </w:rPr>
+        <w:t xml:space="preserve">The idea behind mean squared error is the same as mean absolute error, i.e., you want to capture the absolute deviations so that the negative and positive deviations do not cancel each other out. </w:t>
+      </w:r>
+      <w:proofErr w:type="gramStart"/>
+      <w:r>
+        <w:rPr>
+          <w:rFonts w:ascii="Times New Roman" w:eastAsia="Times New Roman" w:hAnsi="Times New Roman" w:cs="Times New Roman"/>
+          <w:color w:val="333333"/>
+          <w:sz w:val="24"/>
+          <w:szCs w:val="24"/>
+        </w:rPr>
+        <w:t>In order to</w:t>
+      </w:r>
+      <w:proofErr w:type="gramEnd"/>
+      <w:r>
+        <w:rPr>
+          <w:rFonts w:ascii="Times New Roman" w:eastAsia="Times New Roman" w:hAnsi="Times New Roman" w:cs="Times New Roman"/>
+          <w:color w:val="333333"/>
+          <w:sz w:val="24"/>
+          <w:szCs w:val="24"/>
+        </w:rPr>
+        <w:t xml:space="preserve"> achieve this, you simply square the error values, sum them up, and take their average. This is known as mean squared error or MSE which can be represented using the equation below.</w:t>
+      </w:r>
+    </w:p>
+    <w:p>
+      <w:pPr>
+        <w:shd w:val="clear" w:color="auto" w:fill="F5F5F5"/>
+        <w:spacing w:before="100" w:beforeAutospacing="1" w:after="100" w:afterAutospacing="1" w:line="480" w:lineRule="atLeast"/>
+        <w:jc w:val="center"/>
+        <w:rPr>
+          <w:rFonts w:ascii="Times New Roman" w:eastAsia="Times New Roman" w:hAnsi="Times New Roman" w:cs="Times New Roman"/>
+          <w:color w:val="333333"/>
+          <w:sz w:val="24"/>
+          <w:szCs w:val="24"/>
+        </w:rPr>
+      </w:pPr>
+      <w:r>
+        <w:rPr>
+          <w:noProof/>
+        </w:rPr>
+        <w:drawing>
+          <wp:inline distT="0" distB="0" distL="0" distR="0" wp14:anchorId="28D7D62E" wp14:editId="7B4072BB">
+            <wp:extent cx="3152775" cy="457200"/>
+            <wp:effectExtent l="0" t="0" r="9525" b="0"/>
+            <wp:docPr id="13" name="Picture 13"/>
+            <wp:cNvGraphicFramePr>
+              <a:graphicFrameLocks xmlns:a="http://schemas.openxmlformats.org/drawingml/2006/main" noChangeAspect="1"/>
+            </wp:cNvGraphicFramePr>
+            <a:graphic xmlns:a="http://schemas.openxmlformats.org/drawingml/2006/main">
+              <a:graphicData uri="http://schemas.openxmlformats.org/drawingml/2006/picture">
+                <pic:pic xmlns:pic="http://schemas.openxmlformats.org/drawingml/2006/picture">
+                  <pic:nvPicPr>
+                    <pic:cNvPr id="1" name=""/>
+                    <pic:cNvPicPr/>
+                  </pic:nvPicPr>
+                  <pic:blipFill>
+                    <a:blip r:embed="rId16"/>
+                    <a:stretch>
+                      <a:fillRect/>
+                    </a:stretch>
+                  </pic:blipFill>
+                  <pic:spPr>
+                    <a:xfrm>
+                      <a:off x="0" y="0"/>
+                      <a:ext cx="3152775" cy="457200"/>
+                    </a:xfrm>
+                    <a:prstGeom prst="rect">
+                      <a:avLst/>
+                    </a:prstGeom>
+                  </pic:spPr>
+                </pic:pic>
+              </a:graphicData>
+            </a:graphic>
+          </wp:inline>
+        </w:drawing>
+      </w:r>
+      <w:r>
+        <w:rPr>
+          <w:rFonts w:ascii="Times New Roman" w:eastAsia="Times New Roman" w:hAnsi="Times New Roman" w:cs="Times New Roman"/>
+          <w:color w:val="333333"/>
+          <w:sz w:val="24"/>
+          <w:szCs w:val="24"/>
+        </w:rPr>
+        <w:t> </w:t>
+      </w:r>
+    </w:p>
+    <w:p>
+      <w:pPr>
+        <w:numPr>
+          <w:ilvl w:val="0"/>
+          <w:numId w:val="22"/>
+        </w:numPr>
+        <w:shd w:val="clear" w:color="auto" w:fill="F5F5F5"/>
+        <w:spacing w:before="100" w:beforeAutospacing="1" w:after="0" w:line="480" w:lineRule="atLeast"/>
+        <w:rPr>
+          <w:rFonts w:ascii="Times New Roman" w:eastAsia="Times New Roman" w:hAnsi="Times New Roman" w:cs="Times New Roman"/>
+          <w:color w:val="333333"/>
+          <w:sz w:val="24"/>
+          <w:szCs w:val="24"/>
+        </w:rPr>
+      </w:pPr>
+      <w:r>
+        <w:rPr>
+          <w:rFonts w:ascii="Times New Roman" w:eastAsia="Times New Roman" w:hAnsi="Times New Roman" w:cs="Times New Roman"/>
+          <w:b/>
+          <w:bCs/>
+          <w:color w:val="333333"/>
+          <w:sz w:val="24"/>
+          <w:szCs w:val="24"/>
+        </w:rPr>
+        <w:t>Root Mean Squared Error (RMSE): </w:t>
+      </w:r>
+      <w:r>
+        <w:rPr>
+          <w:rFonts w:ascii="Times New Roman" w:eastAsia="Times New Roman" w:hAnsi="Times New Roman" w:cs="Times New Roman"/>
+          <w:color w:val="333333"/>
+          <w:sz w:val="24"/>
+          <w:szCs w:val="24"/>
+        </w:rPr>
+        <w:t>Since the error term you go from SME is not in the same dimension as the target variable, i.e., 'y' (since you have squared it), you deploy a metric known as RMSE wherein you just take the square root of the MSE value obtained.</w:t>
+      </w:r>
+    </w:p>
+    <w:p>
+      <w:pPr>
+        <w:ind w:left="2880"/>
+      </w:pPr>
+      <w:r>
+        <w:rPr>
+          <w:noProof/>
+        </w:rPr>
+        <w:drawing>
+          <wp:inline distT="0" distB="0" distL="0" distR="0" wp14:anchorId="046EEB3C" wp14:editId="2E42FEBE">
+            <wp:extent cx="3457575" cy="552450"/>
+            <wp:effectExtent l="0" t="0" r="9525" b="0"/>
+            <wp:docPr id="14" name="Picture 14"/>
+            <wp:cNvGraphicFramePr>
+              <a:graphicFrameLocks xmlns:a="http://schemas.openxmlformats.org/drawingml/2006/main" noChangeAspect="1"/>
+            </wp:cNvGraphicFramePr>
+            <a:graphic xmlns:a="http://schemas.openxmlformats.org/drawingml/2006/main">
+              <a:graphicData uri="http://schemas.openxmlformats.org/drawingml/2006/picture">
+                <pic:pic xmlns:pic="http://schemas.openxmlformats.org/drawingml/2006/picture">
+                  <pic:nvPicPr>
+                    <pic:cNvPr id="1" name=""/>
+                    <pic:cNvPicPr/>
+                  </pic:nvPicPr>
+                  <pic:blipFill>
+                    <a:blip r:embed="rId17"/>
+                    <a:stretch>
+                      <a:fillRect/>
+                    </a:stretch>
+                  </pic:blipFill>
+                  <pic:spPr>
+                    <a:xfrm>
+                      <a:off x="0" y="0"/>
+                      <a:ext cx="3457575" cy="552450"/>
+                    </a:xfrm>
+                    <a:prstGeom prst="rect">
+                      <a:avLst/>
+                    </a:prstGeom>
+                  </pic:spPr>
+                </pic:pic>
+              </a:graphicData>
+            </a:graphic>
+          </wp:inline>
+        </w:drawing>
+      </w:r>
+    </w:p>
+    <w:p/>
+    <w:p>
+      <w:r>
+        <w:lastRenderedPageBreak/>
+        <w:t>Accuracy = 1 - MAPE</w:t>
+      </w:r>
       <w:bookmarkStart w:id="0" w:name="_GoBack"/>
       <w:bookmarkEnd w:id="0"/>
     </w:p>
-    <w:p/>
-    <w:p/>
     <w:p/>
     <w:p/>
     <w:p/>
@@ -2072,6 +3177,304 @@
     </w:lvl>
   </w:abstractNum>
   <w:abstractNum w:abstractNumId="1" w15:restartNumberingAfterBreak="0">
+    <w:nsid w:val="0A186FFE"/>
+    <w:multiLevelType w:val="multilevel"/>
+    <w:tmpl w:val="41D29448"/>
+    <w:lvl w:ilvl="0">
+      <w:start w:val="1"/>
+      <w:numFmt w:val="bullet"/>
+      <w:lvlText w:val=""/>
+      <w:lvlJc w:val="left"/>
+      <w:pPr>
+        <w:tabs>
+          <w:tab w:val="num" w:pos="720"/>
+        </w:tabs>
+        <w:ind w:left="720" w:hanging="360"/>
+      </w:pPr>
+      <w:rPr>
+        <w:rFonts w:ascii="Symbol" w:hAnsi="Symbol" w:hint="default"/>
+        <w:sz w:val="20"/>
+      </w:rPr>
+    </w:lvl>
+    <w:lvl w:ilvl="1" w:tentative="1">
+      <w:start w:val="1"/>
+      <w:numFmt w:val="bullet"/>
+      <w:lvlText w:val="o"/>
+      <w:lvlJc w:val="left"/>
+      <w:pPr>
+        <w:tabs>
+          <w:tab w:val="num" w:pos="1440"/>
+        </w:tabs>
+        <w:ind w:left="1440" w:hanging="360"/>
+      </w:pPr>
+      <w:rPr>
+        <w:rFonts w:ascii="Courier New" w:hAnsi="Courier New" w:hint="default"/>
+        <w:sz w:val="20"/>
+      </w:rPr>
+    </w:lvl>
+    <w:lvl w:ilvl="2" w:tentative="1">
+      <w:start w:val="1"/>
+      <w:numFmt w:val="bullet"/>
+      <w:lvlText w:val=""/>
+      <w:lvlJc w:val="left"/>
+      <w:pPr>
+        <w:tabs>
+          <w:tab w:val="num" w:pos="2160"/>
+        </w:tabs>
+        <w:ind w:left="2160" w:hanging="360"/>
+      </w:pPr>
+      <w:rPr>
+        <w:rFonts w:ascii="Wingdings" w:hAnsi="Wingdings" w:hint="default"/>
+        <w:sz w:val="20"/>
+      </w:rPr>
+    </w:lvl>
+    <w:lvl w:ilvl="3" w:tentative="1">
+      <w:start w:val="1"/>
+      <w:numFmt w:val="bullet"/>
+      <w:lvlText w:val=""/>
+      <w:lvlJc w:val="left"/>
+      <w:pPr>
+        <w:tabs>
+          <w:tab w:val="num" w:pos="2880"/>
+        </w:tabs>
+        <w:ind w:left="2880" w:hanging="360"/>
+      </w:pPr>
+      <w:rPr>
+        <w:rFonts w:ascii="Wingdings" w:hAnsi="Wingdings" w:hint="default"/>
+        <w:sz w:val="20"/>
+      </w:rPr>
+    </w:lvl>
+    <w:lvl w:ilvl="4" w:tentative="1">
+      <w:start w:val="1"/>
+      <w:numFmt w:val="bullet"/>
+      <w:lvlText w:val=""/>
+      <w:lvlJc w:val="left"/>
+      <w:pPr>
+        <w:tabs>
+          <w:tab w:val="num" w:pos="3600"/>
+        </w:tabs>
+        <w:ind w:left="3600" w:hanging="360"/>
+      </w:pPr>
+      <w:rPr>
+        <w:rFonts w:ascii="Wingdings" w:hAnsi="Wingdings" w:hint="default"/>
+        <w:sz w:val="20"/>
+      </w:rPr>
+    </w:lvl>
+    <w:lvl w:ilvl="5" w:tentative="1">
+      <w:start w:val="1"/>
+      <w:numFmt w:val="bullet"/>
+      <w:lvlText w:val=""/>
+      <w:lvlJc w:val="left"/>
+      <w:pPr>
+        <w:tabs>
+          <w:tab w:val="num" w:pos="4320"/>
+        </w:tabs>
+        <w:ind w:left="4320" w:hanging="360"/>
+      </w:pPr>
+      <w:rPr>
+        <w:rFonts w:ascii="Wingdings" w:hAnsi="Wingdings" w:hint="default"/>
+        <w:sz w:val="20"/>
+      </w:rPr>
+    </w:lvl>
+    <w:lvl w:ilvl="6" w:tentative="1">
+      <w:start w:val="1"/>
+      <w:numFmt w:val="bullet"/>
+      <w:lvlText w:val=""/>
+      <w:lvlJc w:val="left"/>
+      <w:pPr>
+        <w:tabs>
+          <w:tab w:val="num" w:pos="5040"/>
+        </w:tabs>
+        <w:ind w:left="5040" w:hanging="360"/>
+      </w:pPr>
+      <w:rPr>
+        <w:rFonts w:ascii="Wingdings" w:hAnsi="Wingdings" w:hint="default"/>
+        <w:sz w:val="20"/>
+      </w:rPr>
+    </w:lvl>
+    <w:lvl w:ilvl="7" w:tentative="1">
+      <w:start w:val="1"/>
+      <w:numFmt w:val="bullet"/>
+      <w:lvlText w:val=""/>
+      <w:lvlJc w:val="left"/>
+      <w:pPr>
+        <w:tabs>
+          <w:tab w:val="num" w:pos="5760"/>
+        </w:tabs>
+        <w:ind w:left="5760" w:hanging="360"/>
+      </w:pPr>
+      <w:rPr>
+        <w:rFonts w:ascii="Wingdings" w:hAnsi="Wingdings" w:hint="default"/>
+        <w:sz w:val="20"/>
+      </w:rPr>
+    </w:lvl>
+    <w:lvl w:ilvl="8" w:tentative="1">
+      <w:start w:val="1"/>
+      <w:numFmt w:val="bullet"/>
+      <w:lvlText w:val=""/>
+      <w:lvlJc w:val="left"/>
+      <w:pPr>
+        <w:tabs>
+          <w:tab w:val="num" w:pos="6480"/>
+        </w:tabs>
+        <w:ind w:left="6480" w:hanging="360"/>
+      </w:pPr>
+      <w:rPr>
+        <w:rFonts w:ascii="Wingdings" w:hAnsi="Wingdings" w:hint="default"/>
+        <w:sz w:val="20"/>
+      </w:rPr>
+    </w:lvl>
+  </w:abstractNum>
+  <w:abstractNum w:abstractNumId="2" w15:restartNumberingAfterBreak="0">
+    <w:nsid w:val="14B1084B"/>
+    <w:multiLevelType w:val="multilevel"/>
+    <w:tmpl w:val="A3FEB9DA"/>
+    <w:lvl w:ilvl="0">
+      <w:start w:val="1"/>
+      <w:numFmt w:val="bullet"/>
+      <w:lvlText w:val=""/>
+      <w:lvlJc w:val="left"/>
+      <w:pPr>
+        <w:tabs>
+          <w:tab w:val="num" w:pos="720"/>
+        </w:tabs>
+        <w:ind w:left="720" w:hanging="360"/>
+      </w:pPr>
+      <w:rPr>
+        <w:rFonts w:ascii="Symbol" w:hAnsi="Symbol" w:hint="default"/>
+        <w:sz w:val="20"/>
+      </w:rPr>
+    </w:lvl>
+    <w:lvl w:ilvl="1">
+      <w:start w:val="1"/>
+      <w:numFmt w:val="bullet"/>
+      <w:lvlText w:val="o"/>
+      <w:lvlJc w:val="left"/>
+      <w:pPr>
+        <w:tabs>
+          <w:tab w:val="num" w:pos="1440"/>
+        </w:tabs>
+        <w:ind w:left="1440" w:hanging="360"/>
+      </w:pPr>
+      <w:rPr>
+        <w:rFonts w:ascii="Courier New" w:hAnsi="Courier New" w:hint="default"/>
+        <w:sz w:val="20"/>
+      </w:rPr>
+    </w:lvl>
+    <w:lvl w:ilvl="2" w:tentative="1">
+      <w:start w:val="1"/>
+      <w:numFmt w:val="bullet"/>
+      <w:lvlText w:val=""/>
+      <w:lvlJc w:val="left"/>
+      <w:pPr>
+        <w:tabs>
+          <w:tab w:val="num" w:pos="2160"/>
+        </w:tabs>
+        <w:ind w:left="2160" w:hanging="360"/>
+      </w:pPr>
+      <w:rPr>
+        <w:rFonts w:ascii="Wingdings" w:hAnsi="Wingdings" w:hint="default"/>
+        <w:sz w:val="20"/>
+      </w:rPr>
+    </w:lvl>
+    <w:lvl w:ilvl="3" w:tentative="1">
+      <w:start w:val="1"/>
+      <w:numFmt w:val="bullet"/>
+      <w:lvlText w:val=""/>
+      <w:lvlJc w:val="left"/>
+      <w:pPr>
+        <w:tabs>
+          <w:tab w:val="num" w:pos="2880"/>
+        </w:tabs>
+        <w:ind w:left="2880" w:hanging="360"/>
+      </w:pPr>
+      <w:rPr>
+        <w:rFonts w:ascii="Wingdings" w:hAnsi="Wingdings" w:hint="default"/>
+        <w:sz w:val="20"/>
+      </w:rPr>
+    </w:lvl>
+    <w:lvl w:ilvl="4" w:tentative="1">
+      <w:start w:val="1"/>
+      <w:numFmt w:val="bullet"/>
+      <w:lvlText w:val=""/>
+      <w:lvlJc w:val="left"/>
+      <w:pPr>
+        <w:tabs>
+          <w:tab w:val="num" w:pos="3600"/>
+        </w:tabs>
+        <w:ind w:left="3600" w:hanging="360"/>
+      </w:pPr>
+      <w:rPr>
+        <w:rFonts w:ascii="Wingdings" w:hAnsi="Wingdings" w:hint="default"/>
+        <w:sz w:val="20"/>
+      </w:rPr>
+    </w:lvl>
+    <w:lvl w:ilvl="5" w:tentative="1">
+      <w:start w:val="1"/>
+      <w:numFmt w:val="bullet"/>
+      <w:lvlText w:val=""/>
+      <w:lvlJc w:val="left"/>
+      <w:pPr>
+        <w:tabs>
+          <w:tab w:val="num" w:pos="4320"/>
+        </w:tabs>
+        <w:ind w:left="4320" w:hanging="360"/>
+      </w:pPr>
+      <w:rPr>
+        <w:rFonts w:ascii="Wingdings" w:hAnsi="Wingdings" w:hint="default"/>
+        <w:sz w:val="20"/>
+      </w:rPr>
+    </w:lvl>
+    <w:lvl w:ilvl="6" w:tentative="1">
+      <w:start w:val="1"/>
+      <w:numFmt w:val="bullet"/>
+      <w:lvlText w:val=""/>
+      <w:lvlJc w:val="left"/>
+      <w:pPr>
+        <w:tabs>
+          <w:tab w:val="num" w:pos="5040"/>
+        </w:tabs>
+        <w:ind w:left="5040" w:hanging="360"/>
+      </w:pPr>
+      <w:rPr>
+        <w:rFonts w:ascii="Wingdings" w:hAnsi="Wingdings" w:hint="default"/>
+        <w:sz w:val="20"/>
+      </w:rPr>
+    </w:lvl>
+    <w:lvl w:ilvl="7" w:tentative="1">
+      <w:start w:val="1"/>
+      <w:numFmt w:val="bullet"/>
+      <w:lvlText w:val=""/>
+      <w:lvlJc w:val="left"/>
+      <w:pPr>
+        <w:tabs>
+          <w:tab w:val="num" w:pos="5760"/>
+        </w:tabs>
+        <w:ind w:left="5760" w:hanging="360"/>
+      </w:pPr>
+      <w:rPr>
+        <w:rFonts w:ascii="Wingdings" w:hAnsi="Wingdings" w:hint="default"/>
+        <w:sz w:val="20"/>
+      </w:rPr>
+    </w:lvl>
+    <w:lvl w:ilvl="8" w:tentative="1">
+      <w:start w:val="1"/>
+      <w:numFmt w:val="bullet"/>
+      <w:lvlText w:val=""/>
+      <w:lvlJc w:val="left"/>
+      <w:pPr>
+        <w:tabs>
+          <w:tab w:val="num" w:pos="6480"/>
+        </w:tabs>
+        <w:ind w:left="6480" w:hanging="360"/>
+      </w:pPr>
+      <w:rPr>
+        <w:rFonts w:ascii="Wingdings" w:hAnsi="Wingdings" w:hint="default"/>
+        <w:sz w:val="20"/>
+      </w:rPr>
+    </w:lvl>
+  </w:abstractNum>
+  <w:abstractNum w:abstractNumId="3" w15:restartNumberingAfterBreak="0">
     <w:nsid w:val="155C1DD1"/>
     <w:multiLevelType w:val="multilevel"/>
     <w:tmpl w:val="3E2C6FBC"/>
@@ -2184,7 +3587,7 @@
       </w:pPr>
     </w:lvl>
   </w:abstractNum>
-  <w:abstractNum w:abstractNumId="2" w15:restartNumberingAfterBreak="0">
+  <w:abstractNum w:abstractNumId="4" w15:restartNumberingAfterBreak="0">
     <w:nsid w:val="168E067A"/>
     <w:multiLevelType w:val="multilevel"/>
     <w:tmpl w:val="3F2CCE5C"/>
@@ -2297,7 +3700,7 @@
       </w:pPr>
     </w:lvl>
   </w:abstractNum>
-  <w:abstractNum w:abstractNumId="3" w15:restartNumberingAfterBreak="0">
+  <w:abstractNum w:abstractNumId="5" w15:restartNumberingAfterBreak="0">
     <w:nsid w:val="190D4D42"/>
     <w:multiLevelType w:val="multilevel"/>
     <w:tmpl w:val="458C8FCA"/>
@@ -2410,7 +3813,156 @@
       </w:pPr>
     </w:lvl>
   </w:abstractNum>
-  <w:abstractNum w:abstractNumId="4" w15:restartNumberingAfterBreak="0">
+  <w:abstractNum w:abstractNumId="6" w15:restartNumberingAfterBreak="0">
+    <w:nsid w:val="1C0F1F87"/>
+    <w:multiLevelType w:val="multilevel"/>
+    <w:tmpl w:val="85E2AA7A"/>
+    <w:lvl w:ilvl="0">
+      <w:start w:val="1"/>
+      <w:numFmt w:val="bullet"/>
+      <w:lvlText w:val=""/>
+      <w:lvlJc w:val="left"/>
+      <w:pPr>
+        <w:tabs>
+          <w:tab w:val="num" w:pos="720"/>
+        </w:tabs>
+        <w:ind w:left="720" w:hanging="360"/>
+      </w:pPr>
+      <w:rPr>
+        <w:rFonts w:ascii="Symbol" w:hAnsi="Symbol" w:hint="default"/>
+        <w:sz w:val="20"/>
+      </w:rPr>
+    </w:lvl>
+    <w:lvl w:ilvl="1" w:tentative="1">
+      <w:start w:val="1"/>
+      <w:numFmt w:val="bullet"/>
+      <w:lvlText w:val="o"/>
+      <w:lvlJc w:val="left"/>
+      <w:pPr>
+        <w:tabs>
+          <w:tab w:val="num" w:pos="1440"/>
+        </w:tabs>
+        <w:ind w:left="1440" w:hanging="360"/>
+      </w:pPr>
+      <w:rPr>
+        <w:rFonts w:ascii="Courier New" w:hAnsi="Courier New" w:hint="default"/>
+        <w:sz w:val="20"/>
+      </w:rPr>
+    </w:lvl>
+    <w:lvl w:ilvl="2" w:tentative="1">
+      <w:start w:val="1"/>
+      <w:numFmt w:val="bullet"/>
+      <w:lvlText w:val=""/>
+      <w:lvlJc w:val="left"/>
+      <w:pPr>
+        <w:tabs>
+          <w:tab w:val="num" w:pos="2160"/>
+        </w:tabs>
+        <w:ind w:left="2160" w:hanging="360"/>
+      </w:pPr>
+      <w:rPr>
+        <w:rFonts w:ascii="Wingdings" w:hAnsi="Wingdings" w:hint="default"/>
+        <w:sz w:val="20"/>
+      </w:rPr>
+    </w:lvl>
+    <w:lvl w:ilvl="3" w:tentative="1">
+      <w:start w:val="1"/>
+      <w:numFmt w:val="bullet"/>
+      <w:lvlText w:val=""/>
+      <w:lvlJc w:val="left"/>
+      <w:pPr>
+        <w:tabs>
+          <w:tab w:val="num" w:pos="2880"/>
+        </w:tabs>
+        <w:ind w:left="2880" w:hanging="360"/>
+      </w:pPr>
+      <w:rPr>
+        <w:rFonts w:ascii="Wingdings" w:hAnsi="Wingdings" w:hint="default"/>
+        <w:sz w:val="20"/>
+      </w:rPr>
+    </w:lvl>
+    <w:lvl w:ilvl="4" w:tentative="1">
+      <w:start w:val="1"/>
+      <w:numFmt w:val="bullet"/>
+      <w:lvlText w:val=""/>
+      <w:lvlJc w:val="left"/>
+      <w:pPr>
+        <w:tabs>
+          <w:tab w:val="num" w:pos="3600"/>
+        </w:tabs>
+        <w:ind w:left="3600" w:hanging="360"/>
+      </w:pPr>
+      <w:rPr>
+        <w:rFonts w:ascii="Wingdings" w:hAnsi="Wingdings" w:hint="default"/>
+        <w:sz w:val="20"/>
+      </w:rPr>
+    </w:lvl>
+    <w:lvl w:ilvl="5" w:tentative="1">
+      <w:start w:val="1"/>
+      <w:numFmt w:val="bullet"/>
+      <w:lvlText w:val=""/>
+      <w:lvlJc w:val="left"/>
+      <w:pPr>
+        <w:tabs>
+          <w:tab w:val="num" w:pos="4320"/>
+        </w:tabs>
+        <w:ind w:left="4320" w:hanging="360"/>
+      </w:pPr>
+      <w:rPr>
+        <w:rFonts w:ascii="Wingdings" w:hAnsi="Wingdings" w:hint="default"/>
+        <w:sz w:val="20"/>
+      </w:rPr>
+    </w:lvl>
+    <w:lvl w:ilvl="6" w:tentative="1">
+      <w:start w:val="1"/>
+      <w:numFmt w:val="bullet"/>
+      <w:lvlText w:val=""/>
+      <w:lvlJc w:val="left"/>
+      <w:pPr>
+        <w:tabs>
+          <w:tab w:val="num" w:pos="5040"/>
+        </w:tabs>
+        <w:ind w:left="5040" w:hanging="360"/>
+      </w:pPr>
+      <w:rPr>
+        <w:rFonts w:ascii="Wingdings" w:hAnsi="Wingdings" w:hint="default"/>
+        <w:sz w:val="20"/>
+      </w:rPr>
+    </w:lvl>
+    <w:lvl w:ilvl="7" w:tentative="1">
+      <w:start w:val="1"/>
+      <w:numFmt w:val="bullet"/>
+      <w:lvlText w:val=""/>
+      <w:lvlJc w:val="left"/>
+      <w:pPr>
+        <w:tabs>
+          <w:tab w:val="num" w:pos="5760"/>
+        </w:tabs>
+        <w:ind w:left="5760" w:hanging="360"/>
+      </w:pPr>
+      <w:rPr>
+        <w:rFonts w:ascii="Wingdings" w:hAnsi="Wingdings" w:hint="default"/>
+        <w:sz w:val="20"/>
+      </w:rPr>
+    </w:lvl>
+    <w:lvl w:ilvl="8" w:tentative="1">
+      <w:start w:val="1"/>
+      <w:numFmt w:val="bullet"/>
+      <w:lvlText w:val=""/>
+      <w:lvlJc w:val="left"/>
+      <w:pPr>
+        <w:tabs>
+          <w:tab w:val="num" w:pos="6480"/>
+        </w:tabs>
+        <w:ind w:left="6480" w:hanging="360"/>
+      </w:pPr>
+      <w:rPr>
+        <w:rFonts w:ascii="Wingdings" w:hAnsi="Wingdings" w:hint="default"/>
+        <w:sz w:val="20"/>
+      </w:rPr>
+    </w:lvl>
+  </w:abstractNum>
+  <w:abstractNum w:abstractNumId="7" w15:restartNumberingAfterBreak="0">
     <w:nsid w:val="1CE82EE7"/>
     <w:multiLevelType w:val="multilevel"/>
     <w:tmpl w:val="FD6E1708"/>
@@ -2523,7 +4075,454 @@
       </w:pPr>
     </w:lvl>
   </w:abstractNum>
-  <w:abstractNum w:abstractNumId="5" w15:restartNumberingAfterBreak="0">
+  <w:abstractNum w:abstractNumId="8" w15:restartNumberingAfterBreak="0">
+    <w:nsid w:val="33976147"/>
+    <w:multiLevelType w:val="multilevel"/>
+    <w:tmpl w:val="5CB64652"/>
+    <w:lvl w:ilvl="0">
+      <w:start w:val="1"/>
+      <w:numFmt w:val="bullet"/>
+      <w:lvlText w:val=""/>
+      <w:lvlJc w:val="left"/>
+      <w:pPr>
+        <w:tabs>
+          <w:tab w:val="num" w:pos="720"/>
+        </w:tabs>
+        <w:ind w:left="720" w:hanging="360"/>
+      </w:pPr>
+      <w:rPr>
+        <w:rFonts w:ascii="Symbol" w:hAnsi="Symbol" w:hint="default"/>
+        <w:sz w:val="20"/>
+      </w:rPr>
+    </w:lvl>
+    <w:lvl w:ilvl="1">
+      <w:start w:val="1"/>
+      <w:numFmt w:val="bullet"/>
+      <w:lvlText w:val="o"/>
+      <w:lvlJc w:val="left"/>
+      <w:pPr>
+        <w:tabs>
+          <w:tab w:val="num" w:pos="1440"/>
+        </w:tabs>
+        <w:ind w:left="1440" w:hanging="360"/>
+      </w:pPr>
+      <w:rPr>
+        <w:rFonts w:ascii="Courier New" w:hAnsi="Courier New" w:hint="default"/>
+        <w:sz w:val="20"/>
+      </w:rPr>
+    </w:lvl>
+    <w:lvl w:ilvl="2" w:tentative="1">
+      <w:start w:val="1"/>
+      <w:numFmt w:val="bullet"/>
+      <w:lvlText w:val=""/>
+      <w:lvlJc w:val="left"/>
+      <w:pPr>
+        <w:tabs>
+          <w:tab w:val="num" w:pos="2160"/>
+        </w:tabs>
+        <w:ind w:left="2160" w:hanging="360"/>
+      </w:pPr>
+      <w:rPr>
+        <w:rFonts w:ascii="Wingdings" w:hAnsi="Wingdings" w:hint="default"/>
+        <w:sz w:val="20"/>
+      </w:rPr>
+    </w:lvl>
+    <w:lvl w:ilvl="3" w:tentative="1">
+      <w:start w:val="1"/>
+      <w:numFmt w:val="bullet"/>
+      <w:lvlText w:val=""/>
+      <w:lvlJc w:val="left"/>
+      <w:pPr>
+        <w:tabs>
+          <w:tab w:val="num" w:pos="2880"/>
+        </w:tabs>
+        <w:ind w:left="2880" w:hanging="360"/>
+      </w:pPr>
+      <w:rPr>
+        <w:rFonts w:ascii="Wingdings" w:hAnsi="Wingdings" w:hint="default"/>
+        <w:sz w:val="20"/>
+      </w:rPr>
+    </w:lvl>
+    <w:lvl w:ilvl="4" w:tentative="1">
+      <w:start w:val="1"/>
+      <w:numFmt w:val="bullet"/>
+      <w:lvlText w:val=""/>
+      <w:lvlJc w:val="left"/>
+      <w:pPr>
+        <w:tabs>
+          <w:tab w:val="num" w:pos="3600"/>
+        </w:tabs>
+        <w:ind w:left="3600" w:hanging="360"/>
+      </w:pPr>
+      <w:rPr>
+        <w:rFonts w:ascii="Wingdings" w:hAnsi="Wingdings" w:hint="default"/>
+        <w:sz w:val="20"/>
+      </w:rPr>
+    </w:lvl>
+    <w:lvl w:ilvl="5" w:tentative="1">
+      <w:start w:val="1"/>
+      <w:numFmt w:val="bullet"/>
+      <w:lvlText w:val=""/>
+      <w:lvlJc w:val="left"/>
+      <w:pPr>
+        <w:tabs>
+          <w:tab w:val="num" w:pos="4320"/>
+        </w:tabs>
+        <w:ind w:left="4320" w:hanging="360"/>
+      </w:pPr>
+      <w:rPr>
+        <w:rFonts w:ascii="Wingdings" w:hAnsi="Wingdings" w:hint="default"/>
+        <w:sz w:val="20"/>
+      </w:rPr>
+    </w:lvl>
+    <w:lvl w:ilvl="6" w:tentative="1">
+      <w:start w:val="1"/>
+      <w:numFmt w:val="bullet"/>
+      <w:lvlText w:val=""/>
+      <w:lvlJc w:val="left"/>
+      <w:pPr>
+        <w:tabs>
+          <w:tab w:val="num" w:pos="5040"/>
+        </w:tabs>
+        <w:ind w:left="5040" w:hanging="360"/>
+      </w:pPr>
+      <w:rPr>
+        <w:rFonts w:ascii="Wingdings" w:hAnsi="Wingdings" w:hint="default"/>
+        <w:sz w:val="20"/>
+      </w:rPr>
+    </w:lvl>
+    <w:lvl w:ilvl="7" w:tentative="1">
+      <w:start w:val="1"/>
+      <w:numFmt w:val="bullet"/>
+      <w:lvlText w:val=""/>
+      <w:lvlJc w:val="left"/>
+      <w:pPr>
+        <w:tabs>
+          <w:tab w:val="num" w:pos="5760"/>
+        </w:tabs>
+        <w:ind w:left="5760" w:hanging="360"/>
+      </w:pPr>
+      <w:rPr>
+        <w:rFonts w:ascii="Wingdings" w:hAnsi="Wingdings" w:hint="default"/>
+        <w:sz w:val="20"/>
+      </w:rPr>
+    </w:lvl>
+    <w:lvl w:ilvl="8" w:tentative="1">
+      <w:start w:val="1"/>
+      <w:numFmt w:val="bullet"/>
+      <w:lvlText w:val=""/>
+      <w:lvlJc w:val="left"/>
+      <w:pPr>
+        <w:tabs>
+          <w:tab w:val="num" w:pos="6480"/>
+        </w:tabs>
+        <w:ind w:left="6480" w:hanging="360"/>
+      </w:pPr>
+      <w:rPr>
+        <w:rFonts w:ascii="Wingdings" w:hAnsi="Wingdings" w:hint="default"/>
+        <w:sz w:val="20"/>
+      </w:rPr>
+    </w:lvl>
+  </w:abstractNum>
+  <w:abstractNum w:abstractNumId="9" w15:restartNumberingAfterBreak="0">
+    <w:nsid w:val="390B1E04"/>
+    <w:multiLevelType w:val="multilevel"/>
+    <w:tmpl w:val="708E71E6"/>
+    <w:lvl w:ilvl="0">
+      <w:start w:val="1"/>
+      <w:numFmt w:val="bullet"/>
+      <w:lvlText w:val=""/>
+      <w:lvlJc w:val="left"/>
+      <w:pPr>
+        <w:tabs>
+          <w:tab w:val="num" w:pos="720"/>
+        </w:tabs>
+        <w:ind w:left="720" w:hanging="360"/>
+      </w:pPr>
+      <w:rPr>
+        <w:rFonts w:ascii="Symbol" w:hAnsi="Symbol" w:hint="default"/>
+        <w:sz w:val="20"/>
+      </w:rPr>
+    </w:lvl>
+    <w:lvl w:ilvl="1" w:tentative="1">
+      <w:start w:val="1"/>
+      <w:numFmt w:val="bullet"/>
+      <w:lvlText w:val="o"/>
+      <w:lvlJc w:val="left"/>
+      <w:pPr>
+        <w:tabs>
+          <w:tab w:val="num" w:pos="1440"/>
+        </w:tabs>
+        <w:ind w:left="1440" w:hanging="360"/>
+      </w:pPr>
+      <w:rPr>
+        <w:rFonts w:ascii="Courier New" w:hAnsi="Courier New" w:hint="default"/>
+        <w:sz w:val="20"/>
+      </w:rPr>
+    </w:lvl>
+    <w:lvl w:ilvl="2" w:tentative="1">
+      <w:start w:val="1"/>
+      <w:numFmt w:val="bullet"/>
+      <w:lvlText w:val=""/>
+      <w:lvlJc w:val="left"/>
+      <w:pPr>
+        <w:tabs>
+          <w:tab w:val="num" w:pos="2160"/>
+        </w:tabs>
+        <w:ind w:left="2160" w:hanging="360"/>
+      </w:pPr>
+      <w:rPr>
+        <w:rFonts w:ascii="Wingdings" w:hAnsi="Wingdings" w:hint="default"/>
+        <w:sz w:val="20"/>
+      </w:rPr>
+    </w:lvl>
+    <w:lvl w:ilvl="3" w:tentative="1">
+      <w:start w:val="1"/>
+      <w:numFmt w:val="bullet"/>
+      <w:lvlText w:val=""/>
+      <w:lvlJc w:val="left"/>
+      <w:pPr>
+        <w:tabs>
+          <w:tab w:val="num" w:pos="2880"/>
+        </w:tabs>
+        <w:ind w:left="2880" w:hanging="360"/>
+      </w:pPr>
+      <w:rPr>
+        <w:rFonts w:ascii="Wingdings" w:hAnsi="Wingdings" w:hint="default"/>
+        <w:sz w:val="20"/>
+      </w:rPr>
+    </w:lvl>
+    <w:lvl w:ilvl="4" w:tentative="1">
+      <w:start w:val="1"/>
+      <w:numFmt w:val="bullet"/>
+      <w:lvlText w:val=""/>
+      <w:lvlJc w:val="left"/>
+      <w:pPr>
+        <w:tabs>
+          <w:tab w:val="num" w:pos="3600"/>
+        </w:tabs>
+        <w:ind w:left="3600" w:hanging="360"/>
+      </w:pPr>
+      <w:rPr>
+        <w:rFonts w:ascii="Wingdings" w:hAnsi="Wingdings" w:hint="default"/>
+        <w:sz w:val="20"/>
+      </w:rPr>
+    </w:lvl>
+    <w:lvl w:ilvl="5" w:tentative="1">
+      <w:start w:val="1"/>
+      <w:numFmt w:val="bullet"/>
+      <w:lvlText w:val=""/>
+      <w:lvlJc w:val="left"/>
+      <w:pPr>
+        <w:tabs>
+          <w:tab w:val="num" w:pos="4320"/>
+        </w:tabs>
+        <w:ind w:left="4320" w:hanging="360"/>
+      </w:pPr>
+      <w:rPr>
+        <w:rFonts w:ascii="Wingdings" w:hAnsi="Wingdings" w:hint="default"/>
+        <w:sz w:val="20"/>
+      </w:rPr>
+    </w:lvl>
+    <w:lvl w:ilvl="6" w:tentative="1">
+      <w:start w:val="1"/>
+      <w:numFmt w:val="bullet"/>
+      <w:lvlText w:val=""/>
+      <w:lvlJc w:val="left"/>
+      <w:pPr>
+        <w:tabs>
+          <w:tab w:val="num" w:pos="5040"/>
+        </w:tabs>
+        <w:ind w:left="5040" w:hanging="360"/>
+      </w:pPr>
+      <w:rPr>
+        <w:rFonts w:ascii="Wingdings" w:hAnsi="Wingdings" w:hint="default"/>
+        <w:sz w:val="20"/>
+      </w:rPr>
+    </w:lvl>
+    <w:lvl w:ilvl="7" w:tentative="1">
+      <w:start w:val="1"/>
+      <w:numFmt w:val="bullet"/>
+      <w:lvlText w:val=""/>
+      <w:lvlJc w:val="left"/>
+      <w:pPr>
+        <w:tabs>
+          <w:tab w:val="num" w:pos="5760"/>
+        </w:tabs>
+        <w:ind w:left="5760" w:hanging="360"/>
+      </w:pPr>
+      <w:rPr>
+        <w:rFonts w:ascii="Wingdings" w:hAnsi="Wingdings" w:hint="default"/>
+        <w:sz w:val="20"/>
+      </w:rPr>
+    </w:lvl>
+    <w:lvl w:ilvl="8" w:tentative="1">
+      <w:start w:val="1"/>
+      <w:numFmt w:val="bullet"/>
+      <w:lvlText w:val=""/>
+      <w:lvlJc w:val="left"/>
+      <w:pPr>
+        <w:tabs>
+          <w:tab w:val="num" w:pos="6480"/>
+        </w:tabs>
+        <w:ind w:left="6480" w:hanging="360"/>
+      </w:pPr>
+      <w:rPr>
+        <w:rFonts w:ascii="Wingdings" w:hAnsi="Wingdings" w:hint="default"/>
+        <w:sz w:val="20"/>
+      </w:rPr>
+    </w:lvl>
+  </w:abstractNum>
+  <w:abstractNum w:abstractNumId="10" w15:restartNumberingAfterBreak="0">
+    <w:nsid w:val="4EE03B7F"/>
+    <w:multiLevelType w:val="multilevel"/>
+    <w:tmpl w:val="62245FE4"/>
+    <w:lvl w:ilvl="0">
+      <w:start w:val="1"/>
+      <w:numFmt w:val="bullet"/>
+      <w:lvlText w:val=""/>
+      <w:lvlJc w:val="left"/>
+      <w:pPr>
+        <w:tabs>
+          <w:tab w:val="num" w:pos="720"/>
+        </w:tabs>
+        <w:ind w:left="720" w:hanging="360"/>
+      </w:pPr>
+      <w:rPr>
+        <w:rFonts w:ascii="Symbol" w:hAnsi="Symbol" w:hint="default"/>
+        <w:sz w:val="20"/>
+      </w:rPr>
+    </w:lvl>
+    <w:lvl w:ilvl="1" w:tentative="1">
+      <w:start w:val="1"/>
+      <w:numFmt w:val="bullet"/>
+      <w:lvlText w:val="o"/>
+      <w:lvlJc w:val="left"/>
+      <w:pPr>
+        <w:tabs>
+          <w:tab w:val="num" w:pos="1440"/>
+        </w:tabs>
+        <w:ind w:left="1440" w:hanging="360"/>
+      </w:pPr>
+      <w:rPr>
+        <w:rFonts w:ascii="Courier New" w:hAnsi="Courier New" w:hint="default"/>
+        <w:sz w:val="20"/>
+      </w:rPr>
+    </w:lvl>
+    <w:lvl w:ilvl="2" w:tentative="1">
+      <w:start w:val="1"/>
+      <w:numFmt w:val="bullet"/>
+      <w:lvlText w:val=""/>
+      <w:lvlJc w:val="left"/>
+      <w:pPr>
+        <w:tabs>
+          <w:tab w:val="num" w:pos="2160"/>
+        </w:tabs>
+        <w:ind w:left="2160" w:hanging="360"/>
+      </w:pPr>
+      <w:rPr>
+        <w:rFonts w:ascii="Wingdings" w:hAnsi="Wingdings" w:hint="default"/>
+        <w:sz w:val="20"/>
+      </w:rPr>
+    </w:lvl>
+    <w:lvl w:ilvl="3" w:tentative="1">
+      <w:start w:val="1"/>
+      <w:numFmt w:val="bullet"/>
+      <w:lvlText w:val=""/>
+      <w:lvlJc w:val="left"/>
+      <w:pPr>
+        <w:tabs>
+          <w:tab w:val="num" w:pos="2880"/>
+        </w:tabs>
+        <w:ind w:left="2880" w:hanging="360"/>
+      </w:pPr>
+      <w:rPr>
+        <w:rFonts w:ascii="Wingdings" w:hAnsi="Wingdings" w:hint="default"/>
+        <w:sz w:val="20"/>
+      </w:rPr>
+    </w:lvl>
+    <w:lvl w:ilvl="4" w:tentative="1">
+      <w:start w:val="1"/>
+      <w:numFmt w:val="bullet"/>
+      <w:lvlText w:val=""/>
+      <w:lvlJc w:val="left"/>
+      <w:pPr>
+        <w:tabs>
+          <w:tab w:val="num" w:pos="3600"/>
+        </w:tabs>
+        <w:ind w:left="3600" w:hanging="360"/>
+      </w:pPr>
+      <w:rPr>
+        <w:rFonts w:ascii="Wingdings" w:hAnsi="Wingdings" w:hint="default"/>
+        <w:sz w:val="20"/>
+      </w:rPr>
+    </w:lvl>
+    <w:lvl w:ilvl="5" w:tentative="1">
+      <w:start w:val="1"/>
+      <w:numFmt w:val="bullet"/>
+      <w:lvlText w:val=""/>
+      <w:lvlJc w:val="left"/>
+      <w:pPr>
+        <w:tabs>
+          <w:tab w:val="num" w:pos="4320"/>
+        </w:tabs>
+        <w:ind w:left="4320" w:hanging="360"/>
+      </w:pPr>
+      <w:rPr>
+        <w:rFonts w:ascii="Wingdings" w:hAnsi="Wingdings" w:hint="default"/>
+        <w:sz w:val="20"/>
+      </w:rPr>
+    </w:lvl>
+    <w:lvl w:ilvl="6" w:tentative="1">
+      <w:start w:val="1"/>
+      <w:numFmt w:val="bullet"/>
+      <w:lvlText w:val=""/>
+      <w:lvlJc w:val="left"/>
+      <w:pPr>
+        <w:tabs>
+          <w:tab w:val="num" w:pos="5040"/>
+        </w:tabs>
+        <w:ind w:left="5040" w:hanging="360"/>
+      </w:pPr>
+      <w:rPr>
+        <w:rFonts w:ascii="Wingdings" w:hAnsi="Wingdings" w:hint="default"/>
+        <w:sz w:val="20"/>
+      </w:rPr>
+    </w:lvl>
+    <w:lvl w:ilvl="7" w:tentative="1">
+      <w:start w:val="1"/>
+      <w:numFmt w:val="bullet"/>
+      <w:lvlText w:val=""/>
+      <w:lvlJc w:val="left"/>
+      <w:pPr>
+        <w:tabs>
+          <w:tab w:val="num" w:pos="5760"/>
+        </w:tabs>
+        <w:ind w:left="5760" w:hanging="360"/>
+      </w:pPr>
+      <w:rPr>
+        <w:rFonts w:ascii="Wingdings" w:hAnsi="Wingdings" w:hint="default"/>
+        <w:sz w:val="20"/>
+      </w:rPr>
+    </w:lvl>
+    <w:lvl w:ilvl="8" w:tentative="1">
+      <w:start w:val="1"/>
+      <w:numFmt w:val="bullet"/>
+      <w:lvlText w:val=""/>
+      <w:lvlJc w:val="left"/>
+      <w:pPr>
+        <w:tabs>
+          <w:tab w:val="num" w:pos="6480"/>
+        </w:tabs>
+        <w:ind w:left="6480" w:hanging="360"/>
+      </w:pPr>
+      <w:rPr>
+        <w:rFonts w:ascii="Wingdings" w:hAnsi="Wingdings" w:hint="default"/>
+        <w:sz w:val="20"/>
+      </w:rPr>
+    </w:lvl>
+  </w:abstractNum>
+  <w:abstractNum w:abstractNumId="11" w15:restartNumberingAfterBreak="0">
     <w:nsid w:val="5BC440AE"/>
     <w:multiLevelType w:val="multilevel"/>
     <w:tmpl w:val="49CCADA6"/>
@@ -2636,7 +4635,7 @@
       </w:pPr>
     </w:lvl>
   </w:abstractNum>
-  <w:abstractNum w:abstractNumId="6" w15:restartNumberingAfterBreak="0">
+  <w:abstractNum w:abstractNumId="12" w15:restartNumberingAfterBreak="0">
     <w:nsid w:val="61583506"/>
     <w:multiLevelType w:val="hybridMultilevel"/>
     <w:tmpl w:val="CBB8CB56"/>
@@ -2725,7 +4724,7 @@
       </w:pPr>
     </w:lvl>
   </w:abstractNum>
-  <w:abstractNum w:abstractNumId="7" w15:restartNumberingAfterBreak="0">
+  <w:abstractNum w:abstractNumId="13" w15:restartNumberingAfterBreak="0">
     <w:nsid w:val="6FD92DFE"/>
     <w:multiLevelType w:val="multilevel"/>
     <w:tmpl w:val="6AA000AE"/>
@@ -2874,7 +4873,120 @@
       </w:rPr>
     </w:lvl>
   </w:abstractNum>
-  <w:abstractNum w:abstractNumId="8" w15:restartNumberingAfterBreak="0">
+  <w:abstractNum w:abstractNumId="14" w15:restartNumberingAfterBreak="0">
+    <w:nsid w:val="72697550"/>
+    <w:multiLevelType w:val="multilevel"/>
+    <w:tmpl w:val="AF863918"/>
+    <w:lvl w:ilvl="0">
+      <w:start w:val="1"/>
+      <w:numFmt w:val="decimal"/>
+      <w:lvlText w:val="%1."/>
+      <w:lvlJc w:val="left"/>
+      <w:pPr>
+        <w:tabs>
+          <w:tab w:val="num" w:pos="720"/>
+        </w:tabs>
+        <w:ind w:left="720" w:hanging="360"/>
+      </w:pPr>
+    </w:lvl>
+    <w:lvl w:ilvl="1" w:tentative="1">
+      <w:start w:val="1"/>
+      <w:numFmt w:val="decimal"/>
+      <w:lvlText w:val="%2."/>
+      <w:lvlJc w:val="left"/>
+      <w:pPr>
+        <w:tabs>
+          <w:tab w:val="num" w:pos="1440"/>
+        </w:tabs>
+        <w:ind w:left="1440" w:hanging="360"/>
+      </w:pPr>
+    </w:lvl>
+    <w:lvl w:ilvl="2" w:tentative="1">
+      <w:start w:val="1"/>
+      <w:numFmt w:val="decimal"/>
+      <w:lvlText w:val="%3."/>
+      <w:lvlJc w:val="left"/>
+      <w:pPr>
+        <w:tabs>
+          <w:tab w:val="num" w:pos="2160"/>
+        </w:tabs>
+        <w:ind w:left="2160" w:hanging="360"/>
+      </w:pPr>
+    </w:lvl>
+    <w:lvl w:ilvl="3" w:tentative="1">
+      <w:start w:val="1"/>
+      <w:numFmt w:val="decimal"/>
+      <w:lvlText w:val="%4."/>
+      <w:lvlJc w:val="left"/>
+      <w:pPr>
+        <w:tabs>
+          <w:tab w:val="num" w:pos="2880"/>
+        </w:tabs>
+        <w:ind w:left="2880" w:hanging="360"/>
+      </w:pPr>
+    </w:lvl>
+    <w:lvl w:ilvl="4" w:tentative="1">
+      <w:start w:val="1"/>
+      <w:numFmt w:val="decimal"/>
+      <w:lvlText w:val="%5."/>
+      <w:lvlJc w:val="left"/>
+      <w:pPr>
+        <w:tabs>
+          <w:tab w:val="num" w:pos="3600"/>
+        </w:tabs>
+        <w:ind w:left="3600" w:hanging="360"/>
+      </w:pPr>
+    </w:lvl>
+    <w:lvl w:ilvl="5" w:tentative="1">
+      <w:start w:val="1"/>
+      <w:numFmt w:val="decimal"/>
+      <w:lvlText w:val="%6."/>
+      <w:lvlJc w:val="left"/>
+      <w:pPr>
+        <w:tabs>
+          <w:tab w:val="num" w:pos="4320"/>
+        </w:tabs>
+        <w:ind w:left="4320" w:hanging="360"/>
+      </w:pPr>
+    </w:lvl>
+    <w:lvl w:ilvl="6" w:tentative="1">
+      <w:start w:val="1"/>
+      <w:numFmt w:val="decimal"/>
+      <w:lvlText w:val="%7."/>
+      <w:lvlJc w:val="left"/>
+      <w:pPr>
+        <w:tabs>
+          <w:tab w:val="num" w:pos="5040"/>
+        </w:tabs>
+        <w:ind w:left="5040" w:hanging="360"/>
+      </w:pPr>
+    </w:lvl>
+    <w:lvl w:ilvl="7" w:tentative="1">
+      <w:start w:val="1"/>
+      <w:numFmt w:val="decimal"/>
+      <w:lvlText w:val="%8."/>
+      <w:lvlJc w:val="left"/>
+      <w:pPr>
+        <w:tabs>
+          <w:tab w:val="num" w:pos="5760"/>
+        </w:tabs>
+        <w:ind w:left="5760" w:hanging="360"/>
+      </w:pPr>
+    </w:lvl>
+    <w:lvl w:ilvl="8" w:tentative="1">
+      <w:start w:val="1"/>
+      <w:numFmt w:val="decimal"/>
+      <w:lvlText w:val="%9."/>
+      <w:lvlJc w:val="left"/>
+      <w:pPr>
+        <w:tabs>
+          <w:tab w:val="num" w:pos="6480"/>
+        </w:tabs>
+        <w:ind w:left="6480" w:hanging="360"/>
+      </w:pPr>
+    </w:lvl>
+  </w:abstractNum>
+  <w:abstractNum w:abstractNumId="15" w15:restartNumberingAfterBreak="0">
     <w:nsid w:val="737E7E6A"/>
     <w:multiLevelType w:val="multilevel"/>
     <w:tmpl w:val="FC781F16"/>
@@ -2987,26 +5099,175 @@
       </w:pPr>
     </w:lvl>
   </w:abstractNum>
+  <w:abstractNum w:abstractNumId="16" w15:restartNumberingAfterBreak="0">
+    <w:nsid w:val="7D864B5B"/>
+    <w:multiLevelType w:val="multilevel"/>
+    <w:tmpl w:val="54687140"/>
+    <w:lvl w:ilvl="0">
+      <w:start w:val="1"/>
+      <w:numFmt w:val="bullet"/>
+      <w:lvlText w:val=""/>
+      <w:lvlJc w:val="left"/>
+      <w:pPr>
+        <w:tabs>
+          <w:tab w:val="num" w:pos="720"/>
+        </w:tabs>
+        <w:ind w:left="720" w:hanging="360"/>
+      </w:pPr>
+      <w:rPr>
+        <w:rFonts w:ascii="Symbol" w:hAnsi="Symbol" w:hint="default"/>
+        <w:sz w:val="20"/>
+      </w:rPr>
+    </w:lvl>
+    <w:lvl w:ilvl="1" w:tentative="1">
+      <w:start w:val="1"/>
+      <w:numFmt w:val="bullet"/>
+      <w:lvlText w:val="o"/>
+      <w:lvlJc w:val="left"/>
+      <w:pPr>
+        <w:tabs>
+          <w:tab w:val="num" w:pos="1440"/>
+        </w:tabs>
+        <w:ind w:left="1440" w:hanging="360"/>
+      </w:pPr>
+      <w:rPr>
+        <w:rFonts w:ascii="Courier New" w:hAnsi="Courier New" w:hint="default"/>
+        <w:sz w:val="20"/>
+      </w:rPr>
+    </w:lvl>
+    <w:lvl w:ilvl="2" w:tentative="1">
+      <w:start w:val="1"/>
+      <w:numFmt w:val="bullet"/>
+      <w:lvlText w:val=""/>
+      <w:lvlJc w:val="left"/>
+      <w:pPr>
+        <w:tabs>
+          <w:tab w:val="num" w:pos="2160"/>
+        </w:tabs>
+        <w:ind w:left="2160" w:hanging="360"/>
+      </w:pPr>
+      <w:rPr>
+        <w:rFonts w:ascii="Wingdings" w:hAnsi="Wingdings" w:hint="default"/>
+        <w:sz w:val="20"/>
+      </w:rPr>
+    </w:lvl>
+    <w:lvl w:ilvl="3" w:tentative="1">
+      <w:start w:val="1"/>
+      <w:numFmt w:val="bullet"/>
+      <w:lvlText w:val=""/>
+      <w:lvlJc w:val="left"/>
+      <w:pPr>
+        <w:tabs>
+          <w:tab w:val="num" w:pos="2880"/>
+        </w:tabs>
+        <w:ind w:left="2880" w:hanging="360"/>
+      </w:pPr>
+      <w:rPr>
+        <w:rFonts w:ascii="Wingdings" w:hAnsi="Wingdings" w:hint="default"/>
+        <w:sz w:val="20"/>
+      </w:rPr>
+    </w:lvl>
+    <w:lvl w:ilvl="4" w:tentative="1">
+      <w:start w:val="1"/>
+      <w:numFmt w:val="bullet"/>
+      <w:lvlText w:val=""/>
+      <w:lvlJc w:val="left"/>
+      <w:pPr>
+        <w:tabs>
+          <w:tab w:val="num" w:pos="3600"/>
+        </w:tabs>
+        <w:ind w:left="3600" w:hanging="360"/>
+      </w:pPr>
+      <w:rPr>
+        <w:rFonts w:ascii="Wingdings" w:hAnsi="Wingdings" w:hint="default"/>
+        <w:sz w:val="20"/>
+      </w:rPr>
+    </w:lvl>
+    <w:lvl w:ilvl="5" w:tentative="1">
+      <w:start w:val="1"/>
+      <w:numFmt w:val="bullet"/>
+      <w:lvlText w:val=""/>
+      <w:lvlJc w:val="left"/>
+      <w:pPr>
+        <w:tabs>
+          <w:tab w:val="num" w:pos="4320"/>
+        </w:tabs>
+        <w:ind w:left="4320" w:hanging="360"/>
+      </w:pPr>
+      <w:rPr>
+        <w:rFonts w:ascii="Wingdings" w:hAnsi="Wingdings" w:hint="default"/>
+        <w:sz w:val="20"/>
+      </w:rPr>
+    </w:lvl>
+    <w:lvl w:ilvl="6" w:tentative="1">
+      <w:start w:val="1"/>
+      <w:numFmt w:val="bullet"/>
+      <w:lvlText w:val=""/>
+      <w:lvlJc w:val="left"/>
+      <w:pPr>
+        <w:tabs>
+          <w:tab w:val="num" w:pos="5040"/>
+        </w:tabs>
+        <w:ind w:left="5040" w:hanging="360"/>
+      </w:pPr>
+      <w:rPr>
+        <w:rFonts w:ascii="Wingdings" w:hAnsi="Wingdings" w:hint="default"/>
+        <w:sz w:val="20"/>
+      </w:rPr>
+    </w:lvl>
+    <w:lvl w:ilvl="7" w:tentative="1">
+      <w:start w:val="1"/>
+      <w:numFmt w:val="bullet"/>
+      <w:lvlText w:val=""/>
+      <w:lvlJc w:val="left"/>
+      <w:pPr>
+        <w:tabs>
+          <w:tab w:val="num" w:pos="5760"/>
+        </w:tabs>
+        <w:ind w:left="5760" w:hanging="360"/>
+      </w:pPr>
+      <w:rPr>
+        <w:rFonts w:ascii="Wingdings" w:hAnsi="Wingdings" w:hint="default"/>
+        <w:sz w:val="20"/>
+      </w:rPr>
+    </w:lvl>
+    <w:lvl w:ilvl="8" w:tentative="1">
+      <w:start w:val="1"/>
+      <w:numFmt w:val="bullet"/>
+      <w:lvlText w:val=""/>
+      <w:lvlJc w:val="left"/>
+      <w:pPr>
+        <w:tabs>
+          <w:tab w:val="num" w:pos="6480"/>
+        </w:tabs>
+        <w:ind w:left="6480" w:hanging="360"/>
+      </w:pPr>
+      <w:rPr>
+        <w:rFonts w:ascii="Wingdings" w:hAnsi="Wingdings" w:hint="default"/>
+        <w:sz w:val="20"/>
+      </w:rPr>
+    </w:lvl>
+  </w:abstractNum>
   <w:num w:numId="1">
-    <w:abstractNumId w:val="6"/>
+    <w:abstractNumId w:val="12"/>
   </w:num>
   <w:num w:numId="2">
-    <w:abstractNumId w:val="2"/>
+    <w:abstractNumId w:val="4"/>
   </w:num>
   <w:num w:numId="3">
-    <w:abstractNumId w:val="4"/>
+    <w:abstractNumId w:val="7"/>
   </w:num>
   <w:num w:numId="4">
-    <w:abstractNumId w:val="3"/>
+    <w:abstractNumId w:val="5"/>
   </w:num>
   <w:num w:numId="5">
     <w:abstractNumId w:val="0"/>
   </w:num>
   <w:num w:numId="6">
-    <w:abstractNumId w:val="1"/>
+    <w:abstractNumId w:val="3"/>
   </w:num>
   <w:num w:numId="7">
-    <w:abstractNumId w:val="2"/>
+    <w:abstractNumId w:val="4"/>
     <w:lvlOverride w:ilvl="0">
       <w:startOverride w:val="1"/>
     </w:lvlOverride>
@@ -3036,7 +5297,7 @@
     </w:lvlOverride>
   </w:num>
   <w:num w:numId="8">
-    <w:abstractNumId w:val="4"/>
+    <w:abstractNumId w:val="7"/>
     <w:lvlOverride w:ilvl="0">
       <w:startOverride w:val="1"/>
     </w:lvlOverride>
@@ -3066,7 +5327,7 @@
     </w:lvlOverride>
   </w:num>
   <w:num w:numId="9">
-    <w:abstractNumId w:val="3"/>
+    <w:abstractNumId w:val="5"/>
     <w:lvlOverride w:ilvl="0">
       <w:startOverride w:val="1"/>
     </w:lvlOverride>
@@ -3126,7 +5387,7 @@
     </w:lvlOverride>
   </w:num>
   <w:num w:numId="11">
-    <w:abstractNumId w:val="1"/>
+    <w:abstractNumId w:val="3"/>
     <w:lvlOverride w:ilvl="0">
       <w:startOverride w:val="1"/>
     </w:lvlOverride>
@@ -3156,7 +5417,7 @@
     </w:lvlOverride>
   </w:num>
   <w:num w:numId="12">
-    <w:abstractNumId w:val="5"/>
+    <w:abstractNumId w:val="11"/>
     <w:lvlOverride w:ilvl="0">
       <w:startOverride w:val="1"/>
     </w:lvlOverride>
@@ -3186,10 +5447,34 @@
     </w:lvlOverride>
   </w:num>
   <w:num w:numId="13">
-    <w:abstractNumId w:val="7"/>
+    <w:abstractNumId w:val="13"/>
   </w:num>
   <w:num w:numId="14">
+    <w:abstractNumId w:val="15"/>
+  </w:num>
+  <w:num w:numId="15">
+    <w:abstractNumId w:val="14"/>
+  </w:num>
+  <w:num w:numId="16">
     <w:abstractNumId w:val="8"/>
+  </w:num>
+  <w:num w:numId="17">
+    <w:abstractNumId w:val="2"/>
+  </w:num>
+  <w:num w:numId="18">
+    <w:abstractNumId w:val="16"/>
+  </w:num>
+  <w:num w:numId="19">
+    <w:abstractNumId w:val="6"/>
+  </w:num>
+  <w:num w:numId="20">
+    <w:abstractNumId w:val="10"/>
+  </w:num>
+  <w:num w:numId="21">
+    <w:abstractNumId w:val="9"/>
+  </w:num>
+  <w:num w:numId="22">
+    <w:abstractNumId w:val="1"/>
   </w:num>
 </w:numbering>
 </file>
@@ -3682,6 +5967,11 @@
     <w:basedOn w:val="DefaultParagraphFont"/>
     <w:rsid w:val="007A6E1A"/>
   </w:style>
+  <w:style w:type="character" w:customStyle="1" w:styleId="mjx-char">
+    <w:name w:val="mjx-char"/>
+    <w:basedOn w:val="DefaultParagraphFont"/>
+    <w:rsid w:val="0011030B"/>
+  </w:style>
 </w:styles>
 </file>
 
